--- a/Kardexs/K42780.docx
+++ b/Kardexs/K42780.docx
@@ -1,13 +1,14 @@
 
 <file path=word/document.xml><?xml version="1.0" encoding="utf-8"?>
-<w:document xmlns:wpc="http://schemas.microsoft.com/office/word/2010/wordprocessingCanvas" xmlns:mc="http://schemas.openxmlformats.org/markup-compatibility/2006" xmlns:o="urn:schemas-microsoft-com:office:office" xmlns:r="http://schemas.openxmlformats.org/officeDocument/2006/relationships" xmlns:m="http://schemas.openxmlformats.org/officeDocument/2006/math" xmlns:v="urn:schemas-microsoft-com:vml" xmlns:wp14="http://schemas.microsoft.com/office/word/2010/wordprocessingDrawing" xmlns:wp="http://schemas.openxmlformats.org/drawingml/2006/wordprocessingDrawing" xmlns:w10="urn:schemas-microsoft-com:office:word" xmlns:w="http://schemas.openxmlformats.org/wordprocessingml/2006/main" xmlns:w14="http://schemas.microsoft.com/office/word/2010/wordml" xmlns:wpg="http://schemas.microsoft.com/office/word/2010/wordprocessingGroup" xmlns:wpi="http://schemas.microsoft.com/office/word/2010/wordprocessingInk" xmlns:wne="http://schemas.microsoft.com/office/word/2006/wordml" xmlns:wps="http://schemas.microsoft.com/office/word/2010/wordprocessingShape" mc:Ignorable="w14 wp14" xml:space="preserve">
+<w:document xmlns:wpc="http://schemas.microsoft.com/office/word/2010/wordprocessingCanvas" xmlns:mc="http://schemas.openxmlformats.org/markup-compatibility/2006" xmlns:o="urn:schemas-microsoft-com:office:office" xmlns:r="http://schemas.openxmlformats.org/officeDocument/2006/relationships" xmlns:m="http://schemas.openxmlformats.org/officeDocument/2006/math" xmlns:v="urn:schemas-microsoft-com:vml" xmlns:wp14="http://schemas.microsoft.com/office/word/2010/wordprocessingDrawing" xmlns:wp="http://schemas.openxmlformats.org/drawingml/2006/wordprocessingDrawing" xmlns:w10="urn:schemas-microsoft-com:office:word" xmlns:w="http://schemas.openxmlformats.org/wordprocessingml/2006/main" xmlns:w14="http://schemas.microsoft.com/office/word/2010/wordml" xmlns:wpg="http://schemas.microsoft.com/office/word/2010/wordprocessingGroup" xmlns:wpi="http://schemas.microsoft.com/office/word/2010/wordprocessingInk" xmlns:wne="http://schemas.microsoft.com/office/word/2006/wordml" xmlns:wps="http://schemas.microsoft.com/office/word/2010/wordprocessingShape" mc:Ignorable="w14 wp14">
   <w:body>
     <w:p>
       <w:pPr>
         <w:tabs>
           <w:tab w:val="left" w:pos="1300"/>
         </w:tabs>
-        <w:spacing w:line="397" w:lineRule="exact"/>
+        <w:suppressAutoHyphens w:val="0"/>
+        <w:spacing w:line="360" w:lineRule="exact"/>
         <w:jc w:val="left"/>
         <w:rPr>
           <w:rFonts w:ascii="Arial Narrow" w:hAnsi="Arial Narrow"/>
@@ -18,6 +19,8 @@
           <w:szCs w:val="20"/>
         </w:rPr>
       </w:pPr>
+      <w:bookmarkStart w:id="0" w:name="_GoBack"/>
+      <w:bookmarkEnd w:id="0"/>
       <w:r>
         <w:rPr>
           <w:rFonts w:ascii="Verdana" w:hAnsi="Verdana" w:cs="Arial"/>
@@ -60,11 +63,13 @@
           <w:p>
             <w:pPr>
               <w:pStyle w:val="EscrituraMurguia"/>
+              <w:keepNext w:val="0"/>
               <w:tabs>
                 <w:tab w:val="left" w:pos="3120"/>
                 <w:tab w:val="left" w:pos="6735"/>
               </w:tabs>
-              <w:spacing w:line="397" w:lineRule="exact"/>
+              <w:suppressAutoHyphens w:val="0"/>
+              <w:spacing w:line="360" w:lineRule="exact"/>
               <w:jc w:val="left"/>
               <w:rPr>
                 <w:rFonts w:ascii="Arial Narrow" w:hAnsi="Arial Narrow"/>
@@ -82,7 +87,7 @@
                 <w:sz w:val="20"/>
                 <w:szCs w:val="20"/>
               </w:rPr>
-              <w:t>NUMERO </w:t>
+              <w:t xml:space="preserve">NUMERO </w:t>
             </w:r>
             <w:r>
               <w:rPr>
@@ -92,7 +97,7 @@
                 <w:sz w:val="20"/>
                 <w:szCs w:val="20"/>
               </w:rPr>
-              <w:t>[var.NUE_ESCRITURA]</w:t>
+              <w:t>6439</w:t>
             </w:r>
           </w:p>
         </w:tc>
@@ -104,11 +109,13 @@
           <w:p>
             <w:pPr>
               <w:pStyle w:val="EscrituraMurguia"/>
+              <w:keepNext w:val="0"/>
               <w:tabs>
                 <w:tab w:val="left" w:pos="3120"/>
                 <w:tab w:val="left" w:pos="6735"/>
               </w:tabs>
-              <w:spacing w:line="397" w:lineRule="exact"/>
+              <w:suppressAutoHyphens w:val="0"/>
+              <w:spacing w:line="360" w:lineRule="exact"/>
               <w:jc w:val="left"/>
               <w:rPr>
                 <w:rFonts w:ascii="Arial Narrow" w:hAnsi="Arial Narrow" w:cs="Times New Roman"/>
@@ -126,7 +133,7 @@
                 <w:sz w:val="20"/>
                 <w:szCs w:val="20"/>
               </w:rPr>
-              <w:t>MINUTA </w:t>
+              <w:t xml:space="preserve">MINUTA </w:t>
             </w:r>
             <w:r>
               <w:rPr>
@@ -136,7 +143,7 @@
                 <w:sz w:val="20"/>
                 <w:szCs w:val="20"/>
               </w:rPr>
-              <w:t>[var.NUE_MINUTA]</w:t>
+              <w:t>6203</w:t>
             </w:r>
           </w:p>
         </w:tc>
@@ -148,7 +155,9 @@
           <w:p>
             <w:pPr>
               <w:pStyle w:val="EscrituraMurguia"/>
-              <w:spacing w:line="397" w:lineRule="exact"/>
+              <w:keepNext w:val="0"/>
+              <w:suppressAutoHyphens w:val="0"/>
+              <w:spacing w:line="360" w:lineRule="exact"/>
               <w:jc w:val="center"/>
             </w:pPr>
             <w:r>
@@ -168,15 +177,17 @@
     <w:p>
       <w:pPr>
         <w:pStyle w:val="EscrituraMurguia"/>
+        <w:keepNext w:val="0"/>
         <w:tabs>
           <w:tab w:val="left" w:pos="810"/>
           <w:tab w:val="left" w:pos="2910"/>
           <w:tab w:val="left" w:pos="3705"/>
           <w:tab w:val="left" w:pos="5970"/>
         </w:tabs>
-        <w:spacing w:line="397" w:lineRule="exact"/>
-        <w:rPr>
-          <w:rFonts w:ascii="Arial Narrow" w:hAnsi="Arial Narrow" w:cs="Times New Roman"/>
+        <w:suppressAutoHyphens w:val="0"/>
+        <w:spacing w:line="360" w:lineRule="exact"/>
+        <w:rPr>
+          <w:rFonts w:ascii="Arial Narrow" w:hAnsi="Arial Narrow"/>
           <w:b/>
           <w:bCs/>
           <w:sz w:val="20"/>
@@ -214,14 +225,35 @@
         </w:rPr>
         <w:tab/>
       </w:r>
-      <w:bookmarkStart w:id="0" w:name="KARDEX"/>
-      <w:bookmarkEnd w:id="0"/>
+      <w:bookmarkStart w:id="1" w:name="KARDEX"/>
+      <w:bookmarkEnd w:id="1"/>
+    </w:p>
+    <w:p>
+      <w:pPr>
+        <w:pStyle w:val="EscrituraMurguia"/>
+        <w:keepNext w:val="0"/>
+        <w:tabs>
+          <w:tab w:val="left" w:pos="810"/>
+          <w:tab w:val="left" w:pos="2910"/>
+          <w:tab w:val="left" w:pos="3705"/>
+          <w:tab w:val="left" w:pos="5970"/>
+        </w:tabs>
+        <w:suppressAutoHyphens w:val="0"/>
+        <w:spacing w:line="360" w:lineRule="exact"/>
+        <w:rPr>
+          <w:rFonts w:ascii="Arial Narrow" w:hAnsi="Arial Narrow" w:cs="Times New Roman"/>
+          <w:b/>
+          <w:bCs/>
+          <w:sz w:val="20"/>
+          <w:szCs w:val="20"/>
+        </w:rPr>
+      </w:pPr>
     </w:p>
     <w:p>
       <w:pPr>
         <w:pStyle w:val="Marcador2"/>
-        <w:widowControl/>
-        <w:spacing w:line="397" w:lineRule="exact"/>
+        <w:suppressAutoHyphens w:val="0"/>
+        <w:spacing w:line="360" w:lineRule="exact"/>
         <w:jc w:val="center"/>
         <w:rPr>
           <w:rFonts w:ascii="Arial Narrow" w:hAnsi="Arial Narrow" w:cs="Times New Roman"/>
@@ -239,14 +271,14 @@
           <w:szCs w:val="20"/>
           <w:u w:val="none"/>
         </w:rPr>
-        <w:t>PODER AMPLIO Y GENERAL</w:t>
+        <w:t xml:space="preserve">PODER AMPLIO, GENERAL Y ESPECIAL </w:t>
       </w:r>
     </w:p>
     <w:p>
       <w:pPr>
         <w:pStyle w:val="Marcador2"/>
-        <w:widowControl/>
-        <w:spacing w:line="397" w:lineRule="exact"/>
+        <w:suppressAutoHyphens w:val="0"/>
+        <w:spacing w:line="360" w:lineRule="exact"/>
         <w:jc w:val="center"/>
         <w:rPr>
           <w:rFonts w:ascii="Arial Narrow" w:hAnsi="Arial Narrow" w:cs="Times New Roman"/>
@@ -256,12 +288,38 @@
           <w:u w:val="none"/>
         </w:rPr>
       </w:pPr>
+      <w:r>
+        <w:rPr>
+          <w:rFonts w:ascii="Arial Narrow" w:hAnsi="Arial Narrow" w:cs="Times New Roman"/>
+          <w:bCs/>
+          <w:sz w:val="20"/>
+          <w:szCs w:val="20"/>
+          <w:u w:val="none"/>
+        </w:rPr>
+        <w:t>Y DE REPRESENTACION PROCESAL</w:t>
+      </w:r>
+    </w:p>
+    <w:p>
+      <w:pPr>
+        <w:pStyle w:val="Marcador2"/>
+        <w:suppressAutoHyphens w:val="0"/>
+        <w:spacing w:line="360" w:lineRule="exact"/>
+        <w:jc w:val="center"/>
+        <w:rPr>
+          <w:rFonts w:ascii="Arial Narrow" w:hAnsi="Arial Narrow" w:cs="Times New Roman"/>
+          <w:bCs/>
+          <w:sz w:val="20"/>
+          <w:szCs w:val="20"/>
+          <w:u w:val="none"/>
+        </w:rPr>
+      </w:pPr>
     </w:p>
     <w:p>
       <w:pPr>
         <w:pStyle w:val="Cabecerascritur"/>
         <w:keepNext w:val="0"/>
-        <w:spacing w:line="397" w:lineRule="exact"/>
+        <w:suppressAutoHyphens w:val="0"/>
+        <w:spacing w:line="360" w:lineRule="exact"/>
         <w:rPr>
           <w:rFonts w:ascii="Arial Narrow" w:hAnsi="Arial Narrow" w:cs="Times New Roman"/>
           <w:sz w:val="20"/>
@@ -281,8 +339,8 @@
     <w:p>
       <w:pPr>
         <w:pStyle w:val="Marcador2"/>
-        <w:widowControl/>
-        <w:spacing w:line="397" w:lineRule="exact"/>
+        <w:suppressAutoHyphens w:val="0"/>
+        <w:spacing w:line="360" w:lineRule="exact"/>
         <w:jc w:val="center"/>
         <w:rPr>
           <w:rFonts w:ascii="Arial Narrow" w:hAnsi="Arial Narrow" w:cs="Times New Roman"/>
@@ -291,8 +349,8 @@
           <w:u w:val="none"/>
         </w:rPr>
       </w:pPr>
-      <w:bookmarkStart w:id="1" w:name="PARTICIPANTE1"/>
-      <w:bookmarkEnd w:id="1"/>
+      <w:bookmarkStart w:id="2" w:name="PARTICIPANTE1"/>
+      <w:bookmarkEnd w:id="2"/>
       <w:r>
         <w:rPr>
           <w:rFonts w:ascii="Arial Narrow" w:hAnsi="Arial Narrow" w:cs="Times New Roman"/>
@@ -300,14 +358,14 @@
           <w:szCs w:val="20"/>
           <w:u w:val="none"/>
         </w:rPr>
-        <w:t>MARIA ISABEL GRACIELA HOSHI PAZ   </w:t>
+        <w:t xml:space="preserve">MARIA ISABEL GRACIELA HOSHI PAZ   </w:t>
       </w:r>
     </w:p>
     <w:p>
       <w:pPr>
         <w:pStyle w:val="Marcador2"/>
-        <w:widowControl/>
-        <w:spacing w:line="397" w:lineRule="exact"/>
+        <w:suppressAutoHyphens w:val="0"/>
+        <w:spacing w:line="360" w:lineRule="exact"/>
         <w:jc w:val="center"/>
         <w:rPr>
           <w:rFonts w:ascii="Arial Narrow" w:hAnsi="Arial Narrow" w:cs="Times New Roman"/>
@@ -321,7 +379,8 @@
       <w:pPr>
         <w:pStyle w:val="Cabecerascritur"/>
         <w:keepNext w:val="0"/>
-        <w:spacing w:line="397" w:lineRule="exact"/>
+        <w:suppressAutoHyphens w:val="0"/>
+        <w:spacing w:line="360" w:lineRule="exact"/>
         <w:rPr>
           <w:rFonts w:ascii="Arial Narrow" w:hAnsi="Arial Narrow" w:cs="Times New Roman"/>
           <w:bCs/>
@@ -342,8 +401,35 @@
     <w:p>
       <w:pPr>
         <w:pStyle w:val="Marcador2"/>
-        <w:widowControl/>
-        <w:spacing w:line="397" w:lineRule="exact"/>
+        <w:suppressAutoHyphens w:val="0"/>
+        <w:spacing w:line="360" w:lineRule="exact"/>
+        <w:jc w:val="center"/>
+        <w:rPr>
+          <w:rFonts w:ascii="Arial Narrow" w:hAnsi="Arial Narrow" w:cs="Times New Roman"/>
+          <w:bCs/>
+          <w:sz w:val="20"/>
+          <w:szCs w:val="20"/>
+          <w:u w:val="none"/>
+        </w:rPr>
+      </w:pPr>
+      <w:bookmarkStart w:id="3" w:name="PARTICIPANTE2"/>
+      <w:bookmarkEnd w:id="3"/>
+      <w:r>
+        <w:rPr>
+          <w:rFonts w:ascii="Arial Narrow" w:hAnsi="Arial Narrow" w:cs="Times New Roman"/>
+          <w:bCs/>
+          <w:sz w:val="20"/>
+          <w:szCs w:val="20"/>
+          <w:u w:val="none"/>
+        </w:rPr>
+        <w:t xml:space="preserve">ROSA ELENA PAZ CAMPODONICO   </w:t>
+      </w:r>
+    </w:p>
+    <w:p>
+      <w:pPr>
+        <w:pStyle w:val="Marcador2"/>
+        <w:suppressAutoHyphens w:val="0"/>
+        <w:spacing w:line="360" w:lineRule="exact"/>
         <w:jc w:val="center"/>
         <w:rPr>
           <w:rFonts w:ascii="Verdana" w:hAnsi="Verdana"/>
@@ -351,24 +437,12 @@
           <w:szCs w:val="12"/>
         </w:rPr>
       </w:pPr>
-      <w:bookmarkStart w:id="2" w:name="PARTICIPANTE2"/>
-      <w:bookmarkEnd w:id="2"/>
-      <w:r>
-        <w:rPr>
-          <w:rFonts w:ascii="Arial Narrow" w:hAnsi="Arial Narrow" w:cs="Times New Roman"/>
-          <w:bCs/>
-          <w:sz w:val="20"/>
-          <w:szCs w:val="20"/>
-          <w:u w:val="none"/>
-        </w:rPr>
-        <w:t>ROSA ELENA PAZ CAMPODONICO   </w:t>
-      </w:r>
     </w:p>
     <w:p>
       <w:pPr>
         <w:pStyle w:val="Marcador1"/>
-        <w:spacing w:line="340" w:lineRule="exact"/>
-        <w:ind w:left="360"/>
+        <w:suppressAutoHyphens w:val="0"/>
+        <w:spacing w:line="360" w:lineRule="exact"/>
         <w:rPr>
           <w:rFonts w:ascii="Verdana" w:hAnsi="Verdana"/>
           <w:b/>
@@ -387,7 +461,9 @@
         <w:tabs>
           <w:tab w:val="left" w:pos="0"/>
         </w:tabs>
-        <w:spacing w:line="340" w:lineRule="exact"/>
+        <w:suppressAutoHyphens w:val="0"/>
+        <w:spacing w:line="360" w:lineRule="exact"/>
+        <w:ind w:left="0" w:firstLine="0"/>
         <w:rPr>
           <w:rFonts w:ascii="Arial Narrow" w:hAnsi="Arial Narrow"/>
           <w:sz w:val="20"/>
@@ -401,7 +477,7 @@
           <w:sz w:val="12"/>
           <w:szCs w:val="12"/>
         </w:rPr>
-        <w:t> * * * * * * * * * * </w:t>
+        <w:t xml:space="preserve"> * * * * * * * * * * </w:t>
       </w:r>
       <w:r>
         <w:rPr>
@@ -421,7 +497,7 @@
           <w:sz w:val="12"/>
           <w:szCs w:val="12"/>
         </w:rPr>
-        <w:t> </w:t>
+        <w:t xml:space="preserve"> </w:t>
       </w:r>
       <w:r>
         <w:rPr>
@@ -430,7 +506,7 @@
           <w:sz w:val="12"/>
           <w:szCs w:val="12"/>
         </w:rPr>
-        <w:t> * * * * * * * * * BOT / SOC / 001-0075212 * * * * * * * * * 54423</w:t>
+        <w:t xml:space="preserve"> * * * * * * * * * ACD / SOC / 001-0075212 * * * * * * * * * 54423</w:t>
       </w:r>
       <w:r>
         <w:rPr>
@@ -439,7 +515,7 @@
           <w:sz w:val="12"/>
           <w:szCs w:val="12"/>
         </w:rPr>
-        <w:t>* * * * * * * * * * * * </w:t>
+        <w:t xml:space="preserve">* * * * * * * * * * * * </w:t>
       </w:r>
     </w:p>
     <w:p>
@@ -449,38 +525,39 @@
         <w:tabs>
           <w:tab w:val="right" w:pos="8505"/>
         </w:tabs>
-        <w:spacing w:line="386" w:lineRule="exact"/>
-        <w:rPr>
-          <w:rFonts w:ascii="Arial Narrow" w:hAnsi="Arial Narrow"/>
-          <w:sz w:val="20"/>
-          <w:szCs w:val="20"/>
-        </w:rPr>
-      </w:pPr>
-      <w:r>
-        <w:rPr>
-          <w:rFonts w:ascii="Arial Narrow" w:hAnsi="Arial Narrow"/>
-          <w:sz w:val="20"/>
-          <w:szCs w:val="20"/>
-        </w:rPr>
-        <w:t>EN LA CIUDAD DE LIMA, DISTRITO DE SAN ISIDRO, </w:t>
-      </w:r>
-      <w:bookmarkStart w:id="3" w:name="FECHA_INSTRUMENTO"/>
-      <w:bookmarkEnd w:id="3"/>
+        <w:suppressAutoHyphens w:val="0"/>
+        <w:spacing w:line="360" w:lineRule="exact"/>
+        <w:rPr>
+          <w:rFonts w:ascii="Arial Narrow" w:hAnsi="Arial Narrow"/>
+          <w:sz w:val="20"/>
+          <w:szCs w:val="20"/>
+        </w:rPr>
+      </w:pPr>
+      <w:r>
+        <w:rPr>
+          <w:rFonts w:ascii="Arial Narrow" w:hAnsi="Arial Narrow"/>
+          <w:sz w:val="20"/>
+          <w:szCs w:val="20"/>
+        </w:rPr>
+        <w:t xml:space="preserve">EN LA CIUDAD DE LIMA, DISTRITO DE SAN ISIDRO, </w:t>
+      </w:r>
+      <w:bookmarkStart w:id="4" w:name="FECHA_INSTRUMENTO"/>
+      <w:bookmarkEnd w:id="4"/>
       <w:r>
         <w:rPr>
           <w:rFonts w:ascii="Arial Narrow" w:hAnsi="Arial Narrow" w:cs="Arial"/>
           <w:sz w:val="20"/>
           <w:szCs w:val="20"/>
         </w:rPr>
-        <w:t>[var.NUE_FECHA_INSTRUMENTO],</w:t>
-      </w:r>
-      <w:r>
-        <w:rPr>
-          <w:rFonts w:ascii="Arial Narrow" w:hAnsi="Arial Narrow"/>
-          <w:sz w:val="20"/>
-          <w:szCs w:val="20"/>
-        </w:rPr>
-        <w:t> ANTE MI </w:t>
+        <w:t>AL PRIMER (01) DIA DEL MES DE SEPTIEMBRE DEL AÑO DOS MIL VEINTIDOS  (2022),</w:t>
+      </w:r>
+      <w:r>
+        <w:rPr>
+          <w:rFonts w:ascii="Arial Narrow" w:hAnsi="Arial Narrow"/>
+          <w:sz w:val="20"/>
+          <w:szCs w:val="20"/>
+        </w:rPr>
+        <w:t xml:space="preserve"> ANTE MI </w:t>
       </w:r>
       <w:r>
         <w:rPr>
@@ -496,7 +573,7 @@
           <w:sz w:val="20"/>
           <w:szCs w:val="20"/>
         </w:rPr>
-        <w:t>, ABOGADO NOTARIO </w:t>
+        <w:t xml:space="preserve">, ABOGADO NOTARIO </w:t>
       </w:r>
       <w:r>
         <w:rPr>
@@ -512,7 +589,23 @@
           <w:sz w:val="20"/>
           <w:szCs w:val="20"/>
         </w:rPr>
-        <w:t> DE ESTA CAPITAL, COMPARECE: </w:t>
+        <w:t xml:space="preserve"> DE ESTA CAPITAL, COMPARECE: ===========</w:t>
+      </w:r>
+      <w:r>
+        <w:rPr>
+          <w:rFonts w:ascii="Arial Narrow" w:hAnsi="Arial Narrow"/>
+          <w:sz w:val="20"/>
+          <w:szCs w:val="20"/>
+        </w:rPr>
+        <w:t>====</w:t>
+      </w:r>
+      <w:r>
+        <w:rPr>
+          <w:rFonts w:ascii="Arial Narrow" w:hAnsi="Arial Narrow"/>
+          <w:sz w:val="20"/>
+          <w:szCs w:val="20"/>
+        </w:rPr>
+        <w:t>==========================</w:t>
       </w:r>
     </w:p>
     <w:p>
@@ -522,25 +615,30 @@
         <w:tabs>
           <w:tab w:val="right" w:pos="8505"/>
         </w:tabs>
-        <w:spacing w:line="386" w:lineRule="exact"/>
-        <w:rPr>
-          <w:rFonts w:ascii="Arial Narrow" w:hAnsi="Arial Narrow"/>
-          <w:sz w:val="20"/>
-          <w:szCs w:val="20"/>
-          <w:shd w:val="clear" w:color="auto" w:fill="FFFF00"/>
-        </w:rPr>
-      </w:pPr>
-      <w:r>
-        <w:rPr>
-          <w:rFonts w:ascii="Arial Narrow" w:hAnsi="Arial Narrow"/>
-          <w:sz w:val="20"/>
-          <w:szCs w:val="20"/>
-        </w:rPr>
-        <w:t>&lt;B10&gt;MARIA ISABEL GRACIELA HOSHI PAZ&lt;B10&gt;, QUIEN MANIFIESTA SER DE NACIONALIDAD PERUANA, DE ESTADO CIVIL SOLTERA, DE OCUPACION  IDENTIFICADA CON DOCUMENTO NACIONAL DE IDENTIDAD NUMERO 44454651 Y DOMICILIO PARA LOS EFECTOS EN CALLE SANTA ISABEL N° 125, INTERIOR 501, DISTRITO DE MIRAFLORES, PROVINCIA DE LIMA, DEPARTAMENTO DE LIMA.==</w:t>
-        <w:br/>
-        <w:t>QUIEN PROCEDE POR SU PROPIO DERECHO.==</w:t>
-        <w:br/>
-        <w:t>, QUIEN PROCEDE POR PROPIO DERECHO. </w:t>
+        <w:suppressAutoHyphens w:val="0"/>
+        <w:spacing w:line="360" w:lineRule="exact"/>
+        <w:rPr>
+          <w:rFonts w:ascii="Arial Narrow" w:hAnsi="Arial Narrow"/>
+          <w:sz w:val="20"/>
+          <w:szCs w:val="20"/>
+        </w:rPr>
+      </w:pPr>
+      <w:r>
+        <w:rPr>
+          <w:rFonts w:ascii="Arial Narrow" w:hAnsi="Arial Narrow"/>
+          <w:b/>
+          <w:sz w:val="20"/>
+          <w:szCs w:val="20"/>
+        </w:rPr>
+        <w:t>MARIA ISABEL GRACIELA HOSHI PAZ</w:t>
+      </w:r>
+      <w:r>
+        <w:rPr>
+          <w:rFonts w:ascii="Arial Narrow" w:hAnsi="Arial Narrow"/>
+          <w:sz w:val="20"/>
+          <w:szCs w:val="20"/>
+        </w:rPr>
+        <w:t>, QUIEN MANIFIESTA SER DE NACIONALIDAD PERUANA, DE ESTADO CIVIL SOLTERA, DE PROFESION BIOQUIMICA, IDENTIFICADA CON DOCUMENTO NACIONAL DE IDENTIDAD NUMERO 44454651, CON DOMICILIO EN CALLE SANTA ISABEL NUMERO 129, QUINTO PISO, DISTRITO DE MIRAFLORES, PROVINCIA DE LIMA, DEPARTAMENTO DE LIMA; QUIEN PROCEDE POR SU PROPIO DERECHO.===================</w:t>
       </w:r>
     </w:p>
     <w:p>
@@ -550,19 +648,20 @@
         <w:tabs>
           <w:tab w:val="right" w:pos="8505"/>
         </w:tabs>
-        <w:spacing w:line="386" w:lineRule="exact"/>
-        <w:rPr>
-          <w:rFonts w:ascii="Arial Narrow" w:hAnsi="Arial Narrow"/>
-          <w:sz w:val="20"/>
-          <w:szCs w:val="20"/>
-        </w:rPr>
-      </w:pPr>
-      <w:r>
-        <w:rPr>
-          <w:rFonts w:ascii="Arial Narrow" w:hAnsi="Arial Narrow"/>
-          <w:sz w:val="20"/>
-        </w:rPr>
-        <w:t>EL/LA COMPARECIENTE ES INTELIGENTE EN EL IDIOMA CASTELLANO QUIEN SE OBLIGA CON CAPACIDAD, LIBERTAD Y CONOCIMIENTO SUFICIENTE DE CONFORMIDAD CON EL EXAMEN QUE LE HE EFECTUADO, A QUIEN SE LE REALIZO LA VERIFICACION BIOMETRICA  E IDENTIFICANDO AL PARTICIPANTE EXTRANJERO Y ACCEDIENDO A LA BASE DE DATOS DE LA SUPERINTENDENCIA NACIONAL DE MIGRACIONES PARA VERIFICAR SU CALIDAD Y CATEGORIA MIGRATORIA CONFORME AL ARTICULO Nº 55 DEL DECRETO LEGISLATIVO Nº 1232</w:t>
+        <w:suppressAutoHyphens w:val="0"/>
+        <w:spacing w:line="360" w:lineRule="exact"/>
+        <w:rPr>
+          <w:rFonts w:ascii="Arial Narrow" w:hAnsi="Arial Narrow"/>
+          <w:sz w:val="20"/>
+          <w:szCs w:val="20"/>
+        </w:rPr>
+      </w:pPr>
+      <w:r>
+        <w:rPr>
+          <w:rFonts w:ascii="Arial Narrow" w:hAnsi="Arial Narrow"/>
+          <w:sz w:val="20"/>
+        </w:rPr>
+        <w:t>LA COMPARECIENTE ES INTELIGENTE EN EL IDIOMA CASTELLANO QUIEN SE OBLIGA CON CAPACIDAD, LIBERTAD Y CONOCIMIENTO SUFICIENTE DE CONFORMIDAD CON EL EXAMEN QUE LE HE EFECTUADO, A QUIEN SE LE REALIZO LA VERIFICACION BIOMETRICA CONFORME AL ARTICULO Nº 55 DEL DECRETO LEGISLATIVO Nº 1232</w:t>
       </w:r>
       <w:r>
         <w:rPr>
@@ -579,7 +678,7 @@
           <w:sz w:val="20"/>
           <w:szCs w:val="20"/>
         </w:rPr>
-        <w:t> DE LO QUE DOY FE; Y ME ENTREGA UNA MINUTA FIRMADA Y AUTORIZADA POR EL LETRADO, LA MISMA QUE ARCHIVO EN SU LEGAJO RESPECTIVO BAJO EL NUMERO DE ORDEN CORRESPONDIENTE Y CUYO TENOR LITERAL ES COMO SIGUE: </w:t>
+        <w:t xml:space="preserve"> DE LO QUE DOY FE; Y ME ENTREGA UNA MINUTA FIRMADA Y AUTORIZADA POR EL LETRADO, LA MISMA QUE ARCHIVO EN SU LEGAJO RESPECTIVO BAJO EL NUMERO DE ORDEN CORRESPONDIENTE Y CUYO TENOR LITERAL ES COMO SIGUE: </w:t>
       </w:r>
     </w:p>
     <w:p>
@@ -589,30 +688,31 @@
         <w:tabs>
           <w:tab w:val="right" w:pos="8505"/>
         </w:tabs>
-        <w:spacing w:line="386" w:lineRule="exact"/>
-        <w:rPr>
-          <w:rFonts w:ascii="Arial Narrow" w:hAnsi="Arial Narrow"/>
-          <w:b/>
-          <w:sz w:val="20"/>
-          <w:szCs w:val="20"/>
-        </w:rPr>
-      </w:pPr>
-      <w:r>
-        <w:rPr>
-          <w:rFonts w:ascii="Arial Narrow" w:hAnsi="Arial Narrow"/>
-          <w:sz w:val="20"/>
-          <w:szCs w:val="20"/>
-          <w:shd w:val="clear" w:color="auto" w:fill="FFFF00"/>
-        </w:rPr>
-        <w:t>LOS COMPARECIENTES SON INTELIGENTES EN EL IDIOMA CASTELLANO, QUIENES SE OBLIGAN CON CAPACIDAD, LIBERTAD Y CONOCIMIENTO SUFICIENTE DE CONFORMIDAD CON EL EXAMEN QUE LES HE EFECTUADO, A QUIENES SE LES REALIZO LA VERIFICACION BIOMETRICA E IDENTIFICANDO AL PARTICIPANTE EXTRANJERO Y ACCEDIENDO A LA BASE DE DATOS DE LA SUPERINTENDENCIA NACIONAL DE MIGRACIONES PARA VERIFICAR SU CALIDAD Y CATEGORIA MIGRATORIA CONFORME AL ARTICULO Nº 55 DEL DECRETO LEGISLATIVO Nº 1232; DE LO QUE DOY FE; Y ME ENTREGAN UNA MINUTA FIRMADA Y AUTORIZADA POR EL LETRADO, LA MISMA QUE ARCHIVO EN SU LEGAJO RESPECTIVO BAJO EL NUMERO DE ORDEN CORRESPONDIENTE Y CUYO TENOR LITERAL ES COMO SIGUE</w:t>
-      </w:r>
-      <w:r>
-        <w:rPr>
-          <w:rFonts w:ascii="Arial Narrow" w:hAnsi="Arial Narrow"/>
-          <w:sz w:val="20"/>
-          <w:szCs w:val="20"/>
-        </w:rPr>
-        <w:t>: </w:t>
+        <w:suppressAutoHyphens w:val="0"/>
+        <w:spacing w:line="360" w:lineRule="exact"/>
+        <w:rPr>
+          <w:rFonts w:ascii="Arial Narrow" w:hAnsi="Arial Narrow"/>
+          <w:b/>
+          <w:sz w:val="20"/>
+          <w:szCs w:val="20"/>
+        </w:rPr>
+      </w:pPr>
+      <w:r>
+        <w:rPr>
+          <w:rFonts w:ascii="Arial Narrow" w:hAnsi="Arial Narrow"/>
+          <w:b/>
+          <w:sz w:val="20"/>
+          <w:szCs w:val="20"/>
+        </w:rPr>
+        <w:t xml:space="preserve">M I N U T A. </w:t>
+      </w:r>
+      <w:r>
+        <w:rPr>
+          <w:rFonts w:ascii="Arial Narrow" w:hAnsi="Arial Narrow"/>
+          <w:sz w:val="20"/>
+          <w:szCs w:val="20"/>
+        </w:rPr>
+        <w:t>=======================================================================================</w:t>
       </w:r>
     </w:p>
     <w:p>
@@ -622,22 +722,1191 @@
         <w:tabs>
           <w:tab w:val="right" w:pos="8505"/>
         </w:tabs>
-        <w:spacing w:line="386" w:lineRule="exact"/>
-        <w:rPr>
-          <w:rFonts w:ascii="Arial Narrow" w:hAnsi="Arial Narrow"/>
-          <w:b/>
-          <w:sz w:val="20"/>
-          <w:szCs w:val="20"/>
-        </w:rPr>
-      </w:pPr>
-      <w:r>
-        <w:rPr>
-          <w:rFonts w:ascii="Arial Narrow" w:hAnsi="Arial Narrow"/>
-          <w:b/>
-          <w:sz w:val="20"/>
-          <w:szCs w:val="20"/>
-        </w:rPr>
-        <w:t>M I N U T A. </w:t>
+        <w:suppressAutoHyphens w:val="0"/>
+        <w:spacing w:line="360" w:lineRule="exact"/>
+        <w:rPr>
+          <w:rFonts w:ascii="Arial Narrow" w:hAnsi="Arial Narrow"/>
+          <w:b/>
+          <w:sz w:val="20"/>
+          <w:szCs w:val="20"/>
+        </w:rPr>
+      </w:pPr>
+      <w:r>
+        <w:rPr>
+          <w:rFonts w:ascii="Arial Narrow" w:hAnsi="Arial Narrow"/>
+          <w:b/>
+          <w:sz w:val="20"/>
+          <w:szCs w:val="20"/>
+        </w:rPr>
+        <w:t xml:space="preserve">SEÑOR NOTARIO: </w:t>
+      </w:r>
+      <w:r>
+        <w:rPr>
+          <w:rFonts w:ascii="Arial Narrow" w:hAnsi="Arial Narrow"/>
+          <w:sz w:val="20"/>
+          <w:szCs w:val="20"/>
+        </w:rPr>
+        <w:t>=================================================================================</w:t>
+      </w:r>
+    </w:p>
+    <w:p>
+      <w:pPr>
+        <w:suppressAutoHyphens w:val="0"/>
+        <w:kinsoku w:val="0"/>
+        <w:overflowPunct w:val="0"/>
+        <w:autoSpaceDE/>
+        <w:spacing w:line="360" w:lineRule="exact"/>
+        <w:textAlignment w:val="baseline"/>
+        <w:rPr>
+          <w:rFonts w:ascii="Arial Narrow" w:hAnsi="Arial Narrow" w:cs="Verdana"/>
+          <w:sz w:val="20"/>
+          <w:szCs w:val="20"/>
+        </w:rPr>
+      </w:pPr>
+      <w:r>
+        <w:rPr>
+          <w:rFonts w:ascii="Arial Narrow" w:hAnsi="Arial Narrow" w:cs="Verdana"/>
+          <w:sz w:val="20"/>
+          <w:szCs w:val="20"/>
+        </w:rPr>
+        <w:t xml:space="preserve">SIRVASE USTED EXTENDER EN SU REGISTRO DE ESCRITURAS PUBLICAS, UNA DE </w:t>
+      </w:r>
+      <w:r>
+        <w:rPr>
+          <w:rFonts w:ascii="Arial Narrow" w:hAnsi="Arial Narrow" w:cs="Verdana"/>
+          <w:b/>
+          <w:bCs/>
+          <w:sz w:val="20"/>
+          <w:szCs w:val="20"/>
+        </w:rPr>
+        <w:t xml:space="preserve">PODER AMPLIO Y GENERAL, ESPECIAL Y DE REPRESENTACION PROCESAL </w:t>
+      </w:r>
+      <w:r>
+        <w:rPr>
+          <w:rFonts w:ascii="Arial Narrow" w:hAnsi="Arial Narrow" w:cs="Verdana"/>
+          <w:sz w:val="20"/>
+          <w:szCs w:val="20"/>
+        </w:rPr>
+        <w:t xml:space="preserve">QUE OTORGA EN CONDICION DE </w:t>
+      </w:r>
+      <w:r>
+        <w:rPr>
+          <w:rFonts w:ascii="Arial Narrow" w:hAnsi="Arial Narrow" w:cs="Verdana"/>
+          <w:b/>
+          <w:bCs/>
+          <w:sz w:val="20"/>
+          <w:szCs w:val="20"/>
+        </w:rPr>
+        <w:t xml:space="preserve">PODERDANTE, </w:t>
+      </w:r>
+      <w:r>
+        <w:rPr>
+          <w:rFonts w:ascii="Arial Narrow" w:hAnsi="Arial Narrow" w:cs="Verdana"/>
+          <w:sz w:val="20"/>
+          <w:szCs w:val="20"/>
+        </w:rPr>
+        <w:t xml:space="preserve">DOÑA </w:t>
+      </w:r>
+      <w:r>
+        <w:rPr>
+          <w:rFonts w:ascii="Arial Narrow" w:hAnsi="Arial Narrow" w:cs="Verdana"/>
+          <w:b/>
+          <w:sz w:val="20"/>
+          <w:szCs w:val="20"/>
+        </w:rPr>
+        <w:t>MARIA ISABEL GRACIELA HOSHI PAZ</w:t>
+      </w:r>
+      <w:r>
+        <w:rPr>
+          <w:rFonts w:ascii="Arial Narrow" w:hAnsi="Arial Narrow" w:cs="Verdana"/>
+          <w:sz w:val="20"/>
+          <w:szCs w:val="20"/>
+        </w:rPr>
+        <w:t xml:space="preserve">, IDENTIFICADA CON D.N.I. N° 44454651, CON DOMICILIO EN CALLE SANTA ISABEL 129 PISO 5 INTERIOR 501, DISTRITO DE MIRAFLORES, PROVINCIA Y DEPARTAMENTO DE LIMA, EN FAVOR DE DOÑA </w:t>
+      </w:r>
+      <w:r>
+        <w:rPr>
+          <w:rFonts w:ascii="Arial Narrow" w:hAnsi="Arial Narrow" w:cs="Verdana"/>
+          <w:b/>
+          <w:sz w:val="20"/>
+          <w:szCs w:val="20"/>
+        </w:rPr>
+        <w:t>ROSA ELENA PAZ CAMPODONICO</w:t>
+      </w:r>
+      <w:r>
+        <w:rPr>
+          <w:rFonts w:ascii="Arial Narrow" w:hAnsi="Arial Narrow" w:cs="Verdana"/>
+          <w:sz w:val="20"/>
+          <w:szCs w:val="20"/>
+        </w:rPr>
+        <w:t xml:space="preserve">, IDENTIFICADA CON D.N.I. N° 08254742, CON DOMICILIO EN CALLE SANTA ISABEL 129 PISO 5 INTERIOR 501, DISTRITO DE MIRAFLORES, PROVINCIA Y DEPARTAMENTO DE LIMA, PARA QUE EN SU CONDICION DE </w:t>
+      </w:r>
+      <w:r>
+        <w:rPr>
+          <w:rFonts w:ascii="Arial Narrow" w:hAnsi="Arial Narrow" w:cs="Verdana"/>
+          <w:b/>
+          <w:bCs/>
+          <w:sz w:val="20"/>
+          <w:szCs w:val="20"/>
+        </w:rPr>
+        <w:t xml:space="preserve">APODERADA </w:t>
+      </w:r>
+      <w:r>
+        <w:rPr>
+          <w:rFonts w:ascii="Arial Narrow" w:hAnsi="Arial Narrow" w:cs="Verdana"/>
+          <w:sz w:val="20"/>
+          <w:szCs w:val="20"/>
+        </w:rPr>
+        <w:t xml:space="preserve">PUEDA EJERCER EN SU NOMBRE Y REPRESENTACION, INDIVIDUALMENTE Y A SOLA </w:t>
+      </w:r>
+      <w:r>
+        <w:rPr>
+          <w:rFonts w:ascii="Arial Narrow" w:hAnsi="Arial Narrow" w:cs="Verdana"/>
+          <w:sz w:val="20"/>
+          <w:szCs w:val="20"/>
+        </w:rPr>
+        <w:lastRenderedPageBreak/>
+        <w:t>FIRMA, LAS SIGUIENTES FACULTADES:================================================================</w:t>
+      </w:r>
+    </w:p>
+    <w:p>
+      <w:pPr>
+        <w:suppressAutoHyphens w:val="0"/>
+        <w:kinsoku w:val="0"/>
+        <w:overflowPunct w:val="0"/>
+        <w:autoSpaceDE/>
+        <w:spacing w:line="360" w:lineRule="exact"/>
+        <w:textAlignment w:val="baseline"/>
+        <w:rPr>
+          <w:rFonts w:ascii="Arial Narrow" w:hAnsi="Arial Narrow" w:cs="Verdana"/>
+          <w:sz w:val="20"/>
+          <w:szCs w:val="20"/>
+        </w:rPr>
+      </w:pPr>
+      <w:r>
+        <w:rPr>
+          <w:rFonts w:ascii="Arial Narrow" w:hAnsi="Arial Narrow" w:cs="Verdana"/>
+          <w:b/>
+          <w:bCs/>
+          <w:sz w:val="20"/>
+          <w:szCs w:val="20"/>
+        </w:rPr>
+        <w:t>PRIMERO:</w:t>
+      </w:r>
+      <w:r>
+        <w:rPr>
+          <w:rFonts w:ascii="Arial Narrow" w:hAnsi="Arial Narrow" w:cs="Verdana"/>
+          <w:sz w:val="20"/>
+          <w:szCs w:val="20"/>
+        </w:rPr>
+        <w:t xml:space="preserve"> </w:t>
+      </w:r>
+      <w:r>
+        <w:rPr>
+          <w:rFonts w:ascii="Arial Narrow" w:hAnsi="Arial Narrow" w:cs="Verdana"/>
+          <w:b/>
+          <w:sz w:val="20"/>
+          <w:szCs w:val="20"/>
+        </w:rPr>
+        <w:t>LA</w:t>
+      </w:r>
+      <w:r>
+        <w:rPr>
+          <w:rFonts w:ascii="Arial Narrow" w:hAnsi="Arial Narrow" w:cs="Verdana"/>
+          <w:sz w:val="20"/>
+          <w:szCs w:val="20"/>
+        </w:rPr>
+        <w:t xml:space="preserve"> </w:t>
+      </w:r>
+      <w:r>
+        <w:rPr>
+          <w:rFonts w:ascii="Arial Narrow" w:hAnsi="Arial Narrow" w:cs="Verdana"/>
+          <w:b/>
+          <w:bCs/>
+          <w:sz w:val="20"/>
+          <w:szCs w:val="20"/>
+        </w:rPr>
+        <w:t xml:space="preserve">PODERDANTE </w:t>
+      </w:r>
+      <w:r>
+        <w:rPr>
+          <w:rFonts w:ascii="Arial Narrow" w:hAnsi="Arial Narrow" w:cs="Verdana"/>
+          <w:sz w:val="20"/>
+          <w:szCs w:val="20"/>
+        </w:rPr>
+        <w:t xml:space="preserve">OTORGA A LA </w:t>
+      </w:r>
+      <w:r>
+        <w:rPr>
+          <w:rFonts w:ascii="Arial Narrow" w:hAnsi="Arial Narrow" w:cs="Verdana"/>
+          <w:b/>
+          <w:bCs/>
+          <w:sz w:val="20"/>
+          <w:szCs w:val="20"/>
+        </w:rPr>
+        <w:t xml:space="preserve">APODERADA </w:t>
+      </w:r>
+      <w:r>
+        <w:rPr>
+          <w:rFonts w:ascii="Arial Narrow" w:hAnsi="Arial Narrow" w:cs="Verdana"/>
+          <w:sz w:val="20"/>
+          <w:szCs w:val="20"/>
+        </w:rPr>
+        <w:t>LAS FACULTADES SUFICIENTES Y NECESARIAS PARA QUE PUEDA INTERVENIR EN SU NOMBRE Y REPRESENTACION, EN TODA CLASE DE ACTOS Y CONTRATOS, EN LA FORMA MAS AMPLIA QUE ESTIME CONVENIENTE, SIN RESTRICCION NI LIMITACION ALGUNA, PUDIENDO INCLUSIVE CONTRATAR CONSIGO MISMA SIN LIMITACION ALGUNA, DEJANDO CONSTANCIA QUE LA ENUMERACION DE FACULTADES QUE A CONTINUACION SE SEÑALA, SOLO TIENE CARACTER ENUNCIATIVO Y EN NINGUN CASO LIMITATIVO.=======================================================================================</w:t>
+      </w:r>
+    </w:p>
+    <w:p>
+      <w:pPr>
+        <w:suppressAutoHyphens w:val="0"/>
+        <w:kinsoku w:val="0"/>
+        <w:overflowPunct w:val="0"/>
+        <w:autoSpaceDE/>
+        <w:spacing w:line="360" w:lineRule="exact"/>
+        <w:textAlignment w:val="baseline"/>
+        <w:rPr>
+          <w:rFonts w:ascii="Arial Narrow" w:hAnsi="Arial Narrow" w:cs="Verdana"/>
+          <w:sz w:val="20"/>
+          <w:szCs w:val="20"/>
+        </w:rPr>
+      </w:pPr>
+      <w:r>
+        <w:rPr>
+          <w:rFonts w:ascii="Arial Narrow" w:hAnsi="Arial Narrow" w:cs="Verdana"/>
+          <w:b/>
+          <w:bCs/>
+          <w:sz w:val="20"/>
+          <w:szCs w:val="20"/>
+        </w:rPr>
+        <w:t>SEGUNDO:</w:t>
+      </w:r>
+      <w:r>
+        <w:rPr>
+          <w:rFonts w:ascii="Arial Narrow" w:hAnsi="Arial Narrow" w:cs="Verdana"/>
+          <w:sz w:val="20"/>
+          <w:szCs w:val="20"/>
+        </w:rPr>
+        <w:t xml:space="preserve"> </w:t>
+      </w:r>
+      <w:r>
+        <w:rPr>
+          <w:rFonts w:ascii="Arial Narrow" w:hAnsi="Arial Narrow" w:cs="Verdana"/>
+          <w:b/>
+          <w:sz w:val="20"/>
+          <w:szCs w:val="20"/>
+        </w:rPr>
+        <w:t>LA</w:t>
+      </w:r>
+      <w:r>
+        <w:rPr>
+          <w:rFonts w:ascii="Arial Narrow" w:hAnsi="Arial Narrow" w:cs="Verdana"/>
+          <w:sz w:val="20"/>
+          <w:szCs w:val="20"/>
+        </w:rPr>
+        <w:t xml:space="preserve"> </w:t>
+      </w:r>
+      <w:r>
+        <w:rPr>
+          <w:rFonts w:ascii="Arial Narrow" w:hAnsi="Arial Narrow" w:cs="Verdana"/>
+          <w:b/>
+          <w:bCs/>
+          <w:sz w:val="20"/>
+          <w:szCs w:val="20"/>
+        </w:rPr>
+        <w:t xml:space="preserve">APODERADA </w:t>
+      </w:r>
+      <w:r>
+        <w:rPr>
+          <w:rFonts w:ascii="Arial Narrow" w:hAnsi="Arial Narrow" w:cs="Verdana"/>
+          <w:sz w:val="20"/>
+          <w:szCs w:val="20"/>
+        </w:rPr>
+        <w:t xml:space="preserve">PODRA REPRESENTAR A LA </w:t>
+      </w:r>
+      <w:r>
+        <w:rPr>
+          <w:rFonts w:ascii="Arial Narrow" w:hAnsi="Arial Narrow" w:cs="Verdana"/>
+          <w:b/>
+          <w:bCs/>
+          <w:sz w:val="20"/>
+          <w:szCs w:val="20"/>
+        </w:rPr>
+        <w:t xml:space="preserve">PODERDANTE </w:t>
+      </w:r>
+      <w:r>
+        <w:rPr>
+          <w:rFonts w:ascii="Arial Narrow" w:hAnsi="Arial Narrow" w:cs="Verdana"/>
+          <w:sz w:val="20"/>
+          <w:szCs w:val="20"/>
+        </w:rPr>
+        <w:t xml:space="preserve">ANTE TERCEROS EN GENERAL, SEAN PERSONAS NATURALES O JURIDICAS DE DERECHO PRIVADO O PUBLICO O DE CUALESQUIER OTRA DENOMINACION O NATURALEZA SI FUERA EL CASO. ESTA REPRESENTACION PODRA SER EJERCIDA ANTE DIRECTORIOS, JUNTAS ORDINARIAS, EXTRAORDINARIAS O UNIVERSALES DE ACCIONISTAS O SOCIOS, O ANTE ASAMBLEAS U ORGANOS ANALOGOS, DE ACUERDO A LA NATURALEZA O CONFORMACION DE LAS PERSONAS JURIDICAS ANTE LAS CUALES SE EJERZA LA REPRESENTACION; ASIMISMO ANTE JUNTAS DE ACREEDORES, JUNTAS LIQUIDADORAS Y/O CUALQUIER OTRA ENTIDAD U ORGANO SOCIETARIO O ANALOGO, </w:t>
+      </w:r>
+      <w:r>
+        <w:rPr>
+          <w:rFonts w:ascii="Arial Narrow" w:hAnsi="Arial Narrow" w:cs="Verdana"/>
+          <w:bCs/>
+          <w:sz w:val="20"/>
+          <w:szCs w:val="20"/>
+        </w:rPr>
+        <w:t>EN</w:t>
+      </w:r>
+      <w:r>
+        <w:rPr>
+          <w:rFonts w:ascii="Arial Narrow" w:hAnsi="Arial Narrow" w:cs="Verdana"/>
+          <w:b/>
+          <w:bCs/>
+          <w:sz w:val="20"/>
+          <w:szCs w:val="20"/>
+        </w:rPr>
+        <w:t xml:space="preserve"> </w:t>
+      </w:r>
+      <w:r>
+        <w:rPr>
+          <w:rFonts w:ascii="Arial Narrow" w:hAnsi="Arial Narrow" w:cs="Verdana"/>
+          <w:sz w:val="20"/>
+          <w:szCs w:val="20"/>
+        </w:rPr>
+        <w:t xml:space="preserve">LA QUE LA  </w:t>
+      </w:r>
+      <w:r>
+        <w:rPr>
+          <w:rFonts w:ascii="Arial Narrow" w:hAnsi="Arial Narrow" w:cs="Verdana"/>
+          <w:b/>
+          <w:bCs/>
+          <w:sz w:val="20"/>
+          <w:szCs w:val="20"/>
+        </w:rPr>
+        <w:t xml:space="preserve">PODERDANTE </w:t>
+      </w:r>
+      <w:r>
+        <w:rPr>
+          <w:rFonts w:ascii="Arial Narrow" w:hAnsi="Arial Narrow" w:cs="Verdana"/>
+          <w:sz w:val="20"/>
+          <w:szCs w:val="20"/>
+        </w:rPr>
+        <w:t>TENGA LEGITIMO INTERES, VINCULACION ECONOMICA, CORPORATIVA, ASOCIATIVA Y/O CONTRACTUAL, ASI COMO DERECHOS, DIRECTA O INDIRECTAMENTE.======================================</w:t>
+      </w:r>
+    </w:p>
+    <w:p>
+      <w:pPr>
+        <w:suppressAutoHyphens w:val="0"/>
+        <w:kinsoku w:val="0"/>
+        <w:overflowPunct w:val="0"/>
+        <w:autoSpaceDE/>
+        <w:spacing w:line="360" w:lineRule="exact"/>
+        <w:textAlignment w:val="baseline"/>
+        <w:rPr>
+          <w:rFonts w:ascii="Arial Narrow" w:hAnsi="Arial Narrow" w:cs="Verdana"/>
+          <w:sz w:val="20"/>
+          <w:szCs w:val="20"/>
+        </w:rPr>
+      </w:pPr>
+      <w:r>
+        <w:rPr>
+          <w:rFonts w:ascii="Arial Narrow" w:hAnsi="Arial Narrow" w:cs="Verdana"/>
+          <w:b/>
+          <w:bCs/>
+          <w:sz w:val="20"/>
+          <w:szCs w:val="20"/>
+        </w:rPr>
+        <w:t xml:space="preserve">TERCERO: LA APODERADA </w:t>
+      </w:r>
+      <w:r>
+        <w:rPr>
+          <w:rFonts w:ascii="Arial Narrow" w:hAnsi="Arial Narrow" w:cs="Verdana"/>
+          <w:sz w:val="20"/>
+          <w:szCs w:val="20"/>
+        </w:rPr>
+        <w:t xml:space="preserve">PODRA CELEBRAR TODO TIPO DE CONTRATOS, CUALESQUIERA FUERA SU NATURALEZA, NOMINADOS O INNOMINADOS, TIPICOS O ATIPICOS, DE CARACTER CIVIL, MERCANTIL O SOCIETARIO, EMPRESARIAL, BANCARIO Y/O FINANCIERO, EN GENERAL, DE CUALESQUIER INDOLE SIN EXCEPCION ALGUNA, EN CONSECUENCIA, Y SEÑALADO DE MODO ENUNCIATIVO MAS NO LIMITATIVO, PODRA CELEBRAR CONTRATOS DE GESTION DE NEGOCIOS, CESION DE DERECHOS Y CESION DE POSICION CONTRACTUAL; CONTRATOS DE MANDATO Y COMISION MERCANTIL, PERMUTA, COMODATO, SUMINISTRO, ARRENDAMIENTO, SUBARRENDAMIENTO, COMPRAVENTA, RATIFICACION DE COMPRAVENTA, DONACION, CONTRATO DE PRESTAMO, O DE MUTUO; DAR O ACEPTAR GARANTIAS MOBILIARIAS SOBRE TODO TIPO DE BIENES MUEBLES COMPRENDIDOS EN EL ART. 4 DE LA LEY 28677 O LA NORMA LEGAL QUE EVENTUALMENTE LA SUSTITUYA, QUE INCLUYA TITULOS VALORES DE CUALQUIER CLASE, ASI COMO CREDITOS PRESENTES O FUTUROS; GARANTIA HIPOTECARIA O DE CUALQUIER OTRA INDOLE; CONTRATOS PREPARATORIOS COMO COMPROMISO DE CONTRATAR, CONTRATO DE OPCION, Y DE OPCION RECIPROCA, ARRAS CONFIRMATORIAS, PENALES O DE RETRACTACION, SEPARACIONES, CON O SIN ENTREGA DE DINERO; SUSCRIBIR TODA CLASE DE CONTRATOS DE COMPRA-VENTA DE BIENES MUEBLES, INMUEBLES, ACCIONES, VALORES O DERECHOS, SIN RESERVA NI LIMITACION ALGUNA, SEA CUAL FUERE SU NATURALEZA, COMO COMPRADOR O VENDEDOR; GESTIONAR Y CELEBRAR CONTRATOS DE MUTUO, HIPOTECAR, GRAVAR Y EN GENERAL OTORGAR EN GARANTIA LOS BIENES INMUEBLES Y MUEBLES DE SU PROPIEDAD; LEVANTAR Y CANCELAR HIPOTECAS Y OTRAS CARGAS O GRAVAMENES; CELEBRAR CONTRATOS DE LEASING O ARRENDAMIENTO FINANCIERO, DE LEASEBACK, CON O SIN GARANTIA, CONTRATOS DE FACTORING, FRANCHISING, HEDGING, FIDEICOMISO, FORFAITING, SECURITIZACION, TITULACION O BURSATILIZACION, KNOW HOW, UNDERWRITING, JOINT VENTURE, CONSORCIO, DE COLABORACION EMPRESARIAL EN CUALQUIERA DE SUS FORMAS SEAN CIVILES O MERCANTILES; SUSCRIBIR CUALQUIER OTRA CLASE DE ACTOS O CONTRATOS </w:t>
+      </w:r>
+      <w:r>
+        <w:rPr>
+          <w:rFonts w:ascii="Arial Narrow" w:hAnsi="Arial Narrow" w:cs="Verdana"/>
+          <w:sz w:val="20"/>
+          <w:szCs w:val="20"/>
+        </w:rPr>
+        <w:lastRenderedPageBreak/>
+        <w:t>NOMINADOS O INNOMINADOS, CIVILES, MERCANTILES, DE REPRESENTACION, PUDIENDO EN GENERAL REALIZAR TODO TIPO DE ACTOS JURIDICOS A TITULO GRATUITO U ONEROSO, AUTORIZANDOLE A SUSCRIBIR LOS CONTRATOS, MINUTAS, ESCRITURAS PUBLICAS, PARA LOS FINES CORRESPONDIENTES.======================</w:t>
+      </w:r>
+    </w:p>
+    <w:p>
+      <w:pPr>
+        <w:suppressAutoHyphens w:val="0"/>
+        <w:kinsoku w:val="0"/>
+        <w:overflowPunct w:val="0"/>
+        <w:autoSpaceDE/>
+        <w:spacing w:line="360" w:lineRule="exact"/>
+        <w:textAlignment w:val="baseline"/>
+        <w:rPr>
+          <w:rFonts w:ascii="Arial Narrow" w:hAnsi="Arial Narrow" w:cs="Verdana"/>
+          <w:sz w:val="20"/>
+          <w:szCs w:val="20"/>
+        </w:rPr>
+      </w:pPr>
+      <w:r>
+        <w:rPr>
+          <w:rFonts w:ascii="Arial Narrow" w:hAnsi="Arial Narrow" w:cs="Verdana"/>
+          <w:b/>
+          <w:sz w:val="20"/>
+          <w:szCs w:val="20"/>
+        </w:rPr>
+        <w:t>CUARTO</w:t>
+      </w:r>
+      <w:r>
+        <w:rPr>
+          <w:rFonts w:ascii="Arial Narrow" w:hAnsi="Arial Narrow" w:cs="Verdana"/>
+          <w:sz w:val="20"/>
+          <w:szCs w:val="20"/>
+        </w:rPr>
+        <w:t xml:space="preserve">: REPRESENTAR Y REALIZAR, TRANSFERIR O LIQUIDAR, LAS ACCIONES DE TODO TIPO, COTIZABLES O NO EN BOLSA DE VALORES, PARTICIPACIONES SOCIALES, DERECHOS O TITULARIDAD, ANTE JUNTAS GENERALES DE ACCIONISTAS O DE SOCIOS, U ORGANOS ANALOGOS DE PERSONAS JURIDICAS O CON "TERCEROS”, EN LAS QUE LA </w:t>
+      </w:r>
+      <w:r>
+        <w:rPr>
+          <w:rFonts w:ascii="Arial Narrow" w:hAnsi="Arial Narrow" w:cs="Verdana"/>
+          <w:b/>
+          <w:bCs/>
+          <w:sz w:val="20"/>
+          <w:szCs w:val="20"/>
+        </w:rPr>
+        <w:t xml:space="preserve">PODERDANTE </w:t>
+      </w:r>
+      <w:r>
+        <w:rPr>
+          <w:rFonts w:ascii="Arial Narrow" w:hAnsi="Arial Narrow" w:cs="Verdana"/>
+          <w:sz w:val="20"/>
+          <w:szCs w:val="20"/>
+        </w:rPr>
+        <w:t>SEA ACCIONISTA, SOCIO O TITULAR DE ALGUN DERECHO, PUDIENDO INCLUSIVE CONSTITUIR EMPRESAS BAJO CUALESQUIER DENOMINACION PREVISTA EN EL ORDENAMIENTO JURIDICO VIGENTE EJERCIENDO TODOS LOS DERECHOS QUE PUDIERAN SER INHERENTES SOBRE EL PARTICULAR.===============</w:t>
+      </w:r>
+    </w:p>
+    <w:p>
+      <w:pPr>
+        <w:suppressAutoHyphens w:val="0"/>
+        <w:kinsoku w:val="0"/>
+        <w:overflowPunct w:val="0"/>
+        <w:autoSpaceDE/>
+        <w:spacing w:line="360" w:lineRule="exact"/>
+        <w:textAlignment w:val="baseline"/>
+        <w:rPr>
+          <w:rFonts w:ascii="Arial Narrow" w:hAnsi="Arial Narrow" w:cs="Verdana"/>
+          <w:sz w:val="20"/>
+          <w:szCs w:val="20"/>
+        </w:rPr>
+      </w:pPr>
+      <w:r>
+        <w:rPr>
+          <w:rFonts w:ascii="Arial Narrow" w:hAnsi="Arial Narrow" w:cs="Verdana"/>
+          <w:b/>
+          <w:bCs/>
+          <w:sz w:val="20"/>
+          <w:szCs w:val="20"/>
+        </w:rPr>
+        <w:t>QUINTO:</w:t>
+      </w:r>
+      <w:r>
+        <w:rPr>
+          <w:rFonts w:ascii="Arial Narrow" w:hAnsi="Arial Narrow" w:cs="Verdana"/>
+          <w:sz w:val="20"/>
+          <w:szCs w:val="20"/>
+        </w:rPr>
+        <w:t xml:space="preserve"> LA </w:t>
+      </w:r>
+      <w:r>
+        <w:rPr>
+          <w:rFonts w:ascii="Arial Narrow" w:hAnsi="Arial Narrow" w:cs="Verdana"/>
+          <w:b/>
+          <w:bCs/>
+          <w:sz w:val="20"/>
+          <w:szCs w:val="20"/>
+        </w:rPr>
+        <w:t xml:space="preserve">APODERADA </w:t>
+      </w:r>
+      <w:r>
+        <w:rPr>
+          <w:rFonts w:ascii="Arial Narrow" w:hAnsi="Arial Narrow" w:cs="Verdana"/>
+          <w:sz w:val="20"/>
+          <w:szCs w:val="20"/>
+        </w:rPr>
+        <w:t>CONTARA CON LAS MAS AMPLIAS FACULTADES GENERALES Y ESPECIALES PARA LA REPRESENTACION EN MATERIA JUDICIAL O EXTRAJUDICIAL, INCLUSO ANTE EL MINISTERIO PUBLICO, PARA INTERVENIR EN TODAS LAS INSTANCIAS, GRADOS, ETAPAS O ACTUACIONES PROCESALES COMO PARTE LEGITIMADA ACTIVA O PASIVA O COMO TERCERO CON INTERES EN CUALQUIERA DE SUS MODALIDADES, EN LOS PROCESOS O ACTOS PROCESALES, CONTENCIOSOS O NO, DE CARACTER CIVIL, LABORAL, PENAL, CONSTITUCIONAL, COMERCIAL, AGRARIO O CONTENCIOSOS-ADMINISTRATIVOS, ARBITRAL Y OTRA MATERIA; PUDIENDO FORMULAR Y CONTESTAR DENUNCIAS, INTERPONER CONTESTAR DEMANDAS DE MODO ESCRITO Y ORAL, RECONVENIR, DESISTIRSE DE LA DEMANDA, CONVENIR CON ELLA TOTAL O PARCIALMENTE, CONCILIAR O TRANSIGIR PRETENSIONES O DERECHOS, CELEBRAR CONVENIOS ARBITRALES Y SOMETER A ARBITRAJE LAS PRETENSIONES A QUE HUBIERE LUGAR, CONTRATOS O CUALESQUIER TIPO DE ACTOS CON RELEVANCIA JURIDICA; PRESTAR CONFESION O DECLARACION COMO PARTE O COMO TERCERO; RECONOCER O EXHIBIR DOCUMENTOS Y ACTUAR O PARTICIPAR EN LA ACTUACION DE TODA CLASE DE MEDIOS PROBATORIOS, INCLUSO DE PRUEBA ANTICIPADA Y AUDIENCIAS JUDICIALES; SOLICITAR LA QUIEBRA O SUSPENSION DE PAGOS E INICIAR Y/O APERSONARSE EN LOS PROCEDIMIENTOS JUDICIALES O ADMINISTRATIVOS QUE PARA ESE FIN SE HUBIESEN INICIADO, PUDIENDO CONCURRIR A LAS JUNTAS DE ACREEDORES QUE SE CONVOQUEN Y ADOPTAR LAS DECISIONES QUE ESTIME CONVENIENTE; APERSONARSE EN DILIGENCIAS O AUDIENCIAS DE CUALQUIER CLASE; INTERPONER RECURSOS DE RECONSIDERACION, REPOSICION, DE APELACION, DE CASACION, DE QUEJA Y DE NULIDAD Y DEMAS RECURSOS IMPUGNATORIOS EN CUALQUIER TIPO DE PROCEDIMIENTOS; PLANTEAR DENUNCIAS PENALES Y SEGUIR LOS PROCESOS RESPECTIVOS; INTERVENIR EN DIVISIONES Y PARTICIONES, ACEPTAR HIJUELAS Y TOMAR POSESION DE LOS BIENES QUE SE ADJUDIQUEN; SOLICITAR Y OBTENER MEDIDAS CAUTELARES DESIGNANDO INTERVENTORES, DEPOSITARIOS Y ADMINISTRADORES; OTORGAR CONTRACAUTELA INCLUYENDO CAUCION JURATORIA, SUSCRIBIR TODOS LOS ESCRITOS, DOCUMENTOS, ACTAS QUE FUERAN NECESARIAS; SOLICITAR Y OBTENER LA INEFICACIA DE TITULOS VALORES EXTRAVIADOS, HURTADOS, ROBADOS, DETERIORADOS O DESTRUIDOS; Y EJERCER JUDICIALMENTE TODOS LOS DERECHOS QUE SE DERIVEN DE LA CALIDAD DE SUCESORA EN CUALQUIERA DE SUS MODALIDADES; SE COMPRENDE LA FACULTAD DE INICIAR PROCEDIMIENTOS EXTRAJUDICIALES Y LA DE SER INVITADA A LOS MISMOS.=================================</w:t>
+      </w:r>
+    </w:p>
+    <w:p>
+      <w:pPr>
+        <w:suppressAutoHyphens w:val="0"/>
+        <w:kinsoku w:val="0"/>
+        <w:overflowPunct w:val="0"/>
+        <w:autoSpaceDE/>
+        <w:spacing w:line="360" w:lineRule="exact"/>
+        <w:textAlignment w:val="baseline"/>
+        <w:rPr>
+          <w:rFonts w:ascii="Arial Narrow" w:hAnsi="Arial Narrow" w:cs="Verdana"/>
+          <w:sz w:val="20"/>
+          <w:szCs w:val="20"/>
+        </w:rPr>
+      </w:pPr>
+      <w:r>
+        <w:rPr>
+          <w:rFonts w:ascii="Arial Narrow" w:hAnsi="Arial Narrow" w:cs="Verdana"/>
+          <w:b/>
+          <w:bCs/>
+          <w:sz w:val="20"/>
+          <w:szCs w:val="20"/>
+        </w:rPr>
+        <w:t>SEXTO:</w:t>
+      </w:r>
+      <w:r>
+        <w:rPr>
+          <w:rFonts w:ascii="Arial Narrow" w:hAnsi="Arial Narrow" w:cs="Verdana"/>
+          <w:sz w:val="20"/>
+          <w:szCs w:val="20"/>
+        </w:rPr>
+        <w:t xml:space="preserve"> LA REPRESENTACION PODRA SER EJERCIDA, ANTE NOTARIO PUBLICO PARA TODO TIPO DE ACTOS Y PROCEDIMIENTOS ACORDE A LA LEY DE LA MATERIA Y A LA LEY DEL PROCEDIMIENTO NOTARIAL NO CONTENCIOSO, ASI COMO ANTE TODA CLASE DE AUTORIDADES PUBLICAS Y/O POLITICAS, ADUANERAS, ADMINISTRATIVAS, JUDICIALES, POLICIALES, SUNARP, BOLSA DE VALORES, MINISTERIOS DEL PODER EJECUTIVO, GOBIERNOS LOCALES Y REGIONALES, ENTES AUTONOMOS, MINISTERIO PUBLICO, TRIBUNAL CONSTITUCIONAL, TRIBUNAL DE CONTRATACIONES DEL ESTADO, </w:t>
+      </w:r>
+      <w:r>
+        <w:rPr>
+          <w:rFonts w:ascii="Arial Narrow" w:hAnsi="Arial Narrow" w:cs="Bookman Old Style"/>
+          <w:sz w:val="20"/>
+          <w:szCs w:val="20"/>
+        </w:rPr>
+        <w:t>TRIBUNAL REGISTRAL, AUTORIDADES MILITARES, POLICIALES, TRIBUTARIAS, INDECOPI; BANCO DE LA NACION, CONITE, CONASEV, ESSALUD, BOLSA DE VALORES, BANCO CENTRAL DE RESERVA DEL PERU, DEL CONGRESO DE LA REPUBLICA, DE LA DEFENSORIA DEL PUEBLO, GOBIERNO CENTRAL Y EN GENERAL DE TODO EL SECTOR PUBLICO NACIONAL DE LA REPUBLICA DEL PERU, SIN EXCEPCION, ASI COMO DE ENTES AUTONOMOS Y DESCENTRALIZADOS, SIN PERJUICIO DE REITERAR QUE LA REPRESENTACION PODRA SER EJERCIDA ANTE TODA PERSONA NATURAL, O JURIDICA DE DERECHO PUBLICO O PRIVADO, SIN EXCEPCION ALGUNA, TENIENDO LA DESCRIPCION REALIZADA CARACTER MERAMENTE ENUNCIATIVO Y EN NINGUN CASO LIMITATIVO.==========================================================</w:t>
+      </w:r>
+    </w:p>
+    <w:p>
+      <w:pPr>
+        <w:suppressAutoHyphens w:val="0"/>
+        <w:kinsoku w:val="0"/>
+        <w:overflowPunct w:val="0"/>
+        <w:autoSpaceDE/>
+        <w:spacing w:line="360" w:lineRule="exact"/>
+        <w:textAlignment w:val="baseline"/>
+        <w:rPr>
+          <w:rFonts w:ascii="Arial Narrow" w:hAnsi="Arial Narrow" w:cs="Bookman Old Style"/>
+          <w:sz w:val="20"/>
+          <w:szCs w:val="20"/>
+        </w:rPr>
+      </w:pPr>
+      <w:r>
+        <w:rPr>
+          <w:rFonts w:ascii="Arial Narrow" w:hAnsi="Arial Narrow" w:cs="Bookman Old Style"/>
+          <w:b/>
+          <w:sz w:val="20"/>
+          <w:szCs w:val="20"/>
+        </w:rPr>
+        <w:t>SETIMO</w:t>
+      </w:r>
+      <w:r>
+        <w:rPr>
+          <w:rFonts w:ascii="Arial Narrow" w:hAnsi="Arial Narrow" w:cs="Bookman Old Style"/>
+          <w:sz w:val="20"/>
+          <w:szCs w:val="20"/>
+        </w:rPr>
+        <w:t xml:space="preserve">: REPRESENTAR A LA </w:t>
+      </w:r>
+      <w:r>
+        <w:rPr>
+          <w:rFonts w:ascii="Arial Narrow" w:hAnsi="Arial Narrow" w:cs="Bookman Old Style"/>
+          <w:b/>
+          <w:bCs/>
+          <w:sz w:val="20"/>
+          <w:szCs w:val="20"/>
+        </w:rPr>
+        <w:t xml:space="preserve">PODERDANTE </w:t>
+      </w:r>
+      <w:r>
+        <w:rPr>
+          <w:rFonts w:ascii="Arial Narrow" w:hAnsi="Arial Narrow" w:cs="Bookman Old Style"/>
+          <w:sz w:val="20"/>
+          <w:szCs w:val="20"/>
+        </w:rPr>
+        <w:t xml:space="preserve">ANTE BANCOS, FINANCIERAS, ALMACENES GENERALES DE DEPOSITO, MUTUALES, COOPERATIVAS, CAJAS DE AHORRO Y CREDITO, CAJAS RURALES, COMPAÑIAS DE SEGUROS, COMPAÑIAS DE REASEGUROS, Y TODA CLASE DE INSTITUCIONES BANCARIAS Y FINANCIERAS EN GENERAL CON LAS SIGUIENTES FACULTADES: ABRIR, OPERAR Y CERRAR CUENTAS CORRIENTES, DE AHORROS Y DE CUALESQUIER MODALIDAD; PUDIENDO OBTENER TARJETAS DE DEBITO, DE CREDITO Y DE CUALESQUIER OTRA NATURALEZA, CREDITO DOCUMENTARIO DE ADVANCE ACCOUNT; CELEBRAR CONTRATOS DE CREDITO DE TODA INDOLE Y ARRENDAMIENTOS FINANCIEROS; SOLICITAR CARTAS FIANZAS Y CARTAS DE CREDITO; ABRIR CUENTAS A PLAZOS, DE FONDOS MUTUOS Y DE AHORROS, ASI COMO RETIRAR LOS FONDOS DE LAS MISMAS; ABRIR CERTIFICADOS BANCARIOS Y REDIMIRLOS; DEPOSITAR, COMPRAR, VENDER Y RETIRAR VALORES, COMPRAR Y VENDER BIENES MUEBLES E INMUEBLES; DAR Y TOMAR EN ARRENDAMIENTO BIENES MUEBLES E INMUEBLES, CONSTITUIR O TOMAR DERECHOS DE USO, USUFRUCTO Y DERECHO DE SUPERFICIE, DEJANDOSE CONSTANCIA QUE LAS FACULTADES COMPRENDE LA POTESTAD DE PACTAR LAS CONDICIONES Y RECIBIR LOS PRECIOS MEDIANTE CHEQUES DE GERENCIA NO NEGOCIABLE GIRADOS A NOMBRE DE LA PODERDANTE; ALQUILAR CAJAS DE SEGURIDAD, ABRIRLAS, RETIRAR SU CONTENIDO, OPERARLAS Y CANCELARLAS, CONSTITUIR HIPOTECA Y PRENDA SOBRE LOS BIENES INMUEBLES Y MUEBLES, RESPECTIVAMENTE; SOLICITAR FIANZA BAJO CUALESQUIER MODALIDAD, OTORGAR FIANZA BAJO CUALESQUIER MODALIDAD, MANCOMUNADA O SOLIDARIA; CONTRATAR Y ENDOSAR POLIZAS DE SEGURO; ACEPTAR, SUSCRIBIR Y/O ENDOSAR, WARRANTS, CONOCIMIENTO DE EMBARQUE, CERTIFICADO DE DEPOSITO EXPEDIDO POR ALMACENES GENERALES, CARTAS DE PORTE AEREO, TITULO DE CREDITO HIPOTECARIO NEGOCIABLE; ASI COMO OTROS DOCUMENTOS ANALOGOS; CEDER CREDITOS: GIRAR, ACEPTAR, AVALAR, AFIANZAR, COBRAR, PROTESTAR, RENOVAR, ENDOSAR, DESCONTAR, DAR EN COBRANZA, ASI COMO COLOCAR TODO TIPO DE CLAUSULAS PERMITIDAS POR LA LEY, EN LETRAS DE CAMBIO, LETRAS HIPOTECARIAS, CERTIFICADOS BANCARIOS EN MONEDA NACIONAL </w:t>
+      </w:r>
+      <w:r>
+        <w:rPr>
+          <w:rFonts w:ascii="Arial Narrow" w:hAnsi="Arial Narrow" w:cs="Tahoma"/>
+          <w:sz w:val="20"/>
+          <w:szCs w:val="20"/>
+        </w:rPr>
+        <w:t>O EXTRANJERA, PAGARES, VALES, FACTURAS CONFORMADAS Y EN GENERAL EJERCITAR TODAS LAS ACCIONES CAMBIARIAS PERMITIDAS POR LA LEY N° 27287 LEY</w:t>
+      </w:r>
+      <w:r>
+        <w:rPr>
+          <w:rFonts w:ascii="Arial Narrow" w:hAnsi="Arial Narrow" w:cs="Bookman Old Style"/>
+          <w:sz w:val="20"/>
+          <w:szCs w:val="20"/>
+        </w:rPr>
+        <w:t xml:space="preserve"> </w:t>
+      </w:r>
+      <w:r>
+        <w:rPr>
+          <w:rFonts w:ascii="Arial Narrow" w:hAnsi="Arial Narrow" w:cs="Tahoma"/>
+          <w:sz w:val="20"/>
+          <w:szCs w:val="20"/>
+        </w:rPr>
+        <w:t>DE TITULOS VALORES O LA NORMA QUE EVENTUALMENTE LA SUSTITUYA; TAMBIEN</w:t>
+      </w:r>
+      <w:r>
+        <w:rPr>
+          <w:rFonts w:ascii="Arial Narrow" w:hAnsi="Arial Narrow" w:cs="Bookman Old Style"/>
+          <w:sz w:val="20"/>
+          <w:szCs w:val="20"/>
+        </w:rPr>
+        <w:t xml:space="preserve"> </w:t>
+      </w:r>
+      <w:r>
+        <w:rPr>
+          <w:rFonts w:ascii="Arial Narrow" w:hAnsi="Arial Narrow" w:cs="Tahoma"/>
+          <w:sz w:val="20"/>
+          <w:szCs w:val="20"/>
+        </w:rPr>
+        <w:t>RESPECTO A VALORES MOBILIARIOS EN GENERAL, COMO VALORES REPRESENTATIVOS DE DERECHO DE PARTICIPACION, CERTIFICADO DE SUSCRIPCION</w:t>
+      </w:r>
+      <w:r>
+        <w:rPr>
+          <w:rFonts w:ascii="Arial Narrow" w:hAnsi="Arial Narrow" w:cs="Bookman Old Style"/>
+          <w:sz w:val="20"/>
+          <w:szCs w:val="20"/>
+        </w:rPr>
+        <w:t xml:space="preserve"> </w:t>
+      </w:r>
+      <w:r>
+        <w:rPr>
+          <w:rFonts w:ascii="Arial Narrow" w:hAnsi="Arial Narrow" w:cs="Tahoma"/>
+          <w:sz w:val="20"/>
+          <w:szCs w:val="20"/>
+        </w:rPr>
+        <w:t>PREFERENTE, CERTIFICADOS DE PARTICIPACION EN FONDOS MUTUOS DE INVERSION EN VALORES Y EN FONDOS DE INVERSION, VALORES EMITIDOS EN PROCESOS DE TITULIZACION, VALORES REPRESENTATIVOS DE DEUDA, BONOS DE CUALESQUIER TIPO, ESPECIE O NATURALEZA, PAPELES COMERCIALES, CEDULAS Y LETRAS HIPOTECARIAS, ASI COMO OBLIGACIONES Y OTROS TITULOS VALORES DE NATURALEZA ESPECIAL, PUDIENDO INCLUSIVE REDIMIR LOS TITULOS SUSCEPTIBLES A DICHO EFECTO, SIN RESTRICCION NI LIMITACION ALGUNA; GIRAR CHEQUES ORDINARIOS, CRUZADOS, CON CLAUSULA "INTRANSFERIBLE" O "NO NEGOCIABLE", CERTIFICADO, INCLUSO CON FECHA POSDATADA, O DE PAGO DIFERIDO, ENDOSARLOS Y COBRARLOS, INCLUSIVE ABONARLOS EN CUENTAS CORRIENTES, DE AHORROS U OTRAS MODALIDADES DE DEPOSITO, YA SEA EN MONEDA NACIONAL O EXTRANJERA Y GIRAR CHEQUE EN SOBREGIRO; COBRAR Y OTORGAR RECIBOS Y CANCELACIONES; COBRAR GIROS, TITULOS VALORES, ORDENAR CARGOS Y TRANSFERENCIAS EN CUENTAS CORRIENTES Y A PLAZOS, CUENTAS DE AHORRO Y CUALESQUIER OTRA SUSCEPTIBLE A DICHO EFECTO, DEJANDOSE CONSTANCIA QUE SIN PERJUICIO DE LAS FACULTADES EXPRESAMENTE SEÑALADAS, EL PODER COMPRENDE POTESTADES IRRESTRICTAS PARA EJERCER TODO TIPO DE OPERACIONES BANCARIAS SIN EXCEPCION.======================================================================================</w:t>
+      </w:r>
+    </w:p>
+    <w:p>
+      <w:pPr>
+        <w:suppressAutoHyphens w:val="0"/>
+        <w:kinsoku w:val="0"/>
+        <w:overflowPunct w:val="0"/>
+        <w:autoSpaceDE/>
+        <w:spacing w:line="360" w:lineRule="exact"/>
+        <w:textAlignment w:val="baseline"/>
+        <w:rPr>
+          <w:rFonts w:ascii="Arial Narrow" w:hAnsi="Arial Narrow" w:cs="Tahoma"/>
+          <w:sz w:val="20"/>
+          <w:szCs w:val="20"/>
+        </w:rPr>
+      </w:pPr>
+      <w:r>
+        <w:rPr>
+          <w:rFonts w:ascii="Arial Narrow" w:hAnsi="Arial Narrow" w:cs="Tahoma"/>
+          <w:b/>
+          <w:bCs/>
+          <w:sz w:val="20"/>
+          <w:szCs w:val="20"/>
+        </w:rPr>
+        <w:t>OCTAVO:</w:t>
+      </w:r>
+      <w:r>
+        <w:rPr>
+          <w:rFonts w:ascii="Arial Narrow" w:hAnsi="Arial Narrow" w:cs="Tahoma"/>
+          <w:sz w:val="20"/>
+          <w:szCs w:val="20"/>
+        </w:rPr>
+        <w:t xml:space="preserve"> SE CONFIERE LA POTESTAD A LA PODERDANTE DE CONTRATAR CONSIGA MISMA, DEJANDOSE CONSTANCIA UNA VEZ MAS QUE EL PRESENTE PODER NO PODRA SER TACHADO DE INSUFICIENTE POR CUANTO ES SU VOLUNTAD Y PROPOSITO QUE LA </w:t>
+      </w:r>
+      <w:r>
+        <w:rPr>
+          <w:rFonts w:ascii="Arial Narrow" w:hAnsi="Arial Narrow" w:cs="Tahoma"/>
+          <w:b/>
+          <w:bCs/>
+          <w:sz w:val="20"/>
+          <w:szCs w:val="20"/>
+        </w:rPr>
+        <w:t xml:space="preserve">APODERADA </w:t>
+      </w:r>
+      <w:r>
+        <w:rPr>
+          <w:rFonts w:ascii="Arial Narrow" w:hAnsi="Arial Narrow" w:cs="Tahoma"/>
+          <w:sz w:val="20"/>
+          <w:szCs w:val="20"/>
+        </w:rPr>
+        <w:t>LO REPRESENTE SIN RESTRICCION NI LIMITACION ALGUNA Y ACTUE COMO SI FUERA EL MISMO, PUDIENDO INCLUSIVE DELEGAR O SUSTITUIR Y REASUMIR EL PRESENTE PODER.==========================================================================================</w:t>
+      </w:r>
+    </w:p>
+    <w:p>
+      <w:pPr>
+        <w:suppressAutoHyphens w:val="0"/>
+        <w:kinsoku w:val="0"/>
+        <w:overflowPunct w:val="0"/>
+        <w:autoSpaceDE/>
+        <w:spacing w:line="360" w:lineRule="exact"/>
+        <w:textAlignment w:val="baseline"/>
+        <w:rPr>
+          <w:rFonts w:ascii="Arial Narrow" w:hAnsi="Arial Narrow" w:cs="Tahoma"/>
+          <w:sz w:val="20"/>
+          <w:szCs w:val="20"/>
+        </w:rPr>
+      </w:pPr>
+      <w:r>
+        <w:rPr>
+          <w:rFonts w:ascii="Arial Narrow" w:hAnsi="Arial Narrow" w:cs="Tahoma"/>
+          <w:sz w:val="20"/>
+          <w:szCs w:val="20"/>
+        </w:rPr>
+        <w:t>AGREGUE UD, SEÑOR NOTARIO LA INTRODUCCION Y CONCLUSION DE LEY Y ELEVE A ESCRITURA PUBLICA LA PRESENTE MINUTA, CUIDANDO DE PASAR LOS PARTES AL REGISTRO DE MANDATOS Y PODERES PARA SU INSCRIPCION.=====================================================================================</w:t>
+      </w:r>
+    </w:p>
+    <w:p>
+      <w:pPr>
+        <w:suppressAutoHyphens w:val="0"/>
+        <w:kinsoku w:val="0"/>
+        <w:overflowPunct w:val="0"/>
+        <w:autoSpaceDE/>
+        <w:spacing w:line="360" w:lineRule="exact"/>
+        <w:textAlignment w:val="baseline"/>
+        <w:rPr>
+          <w:rFonts w:ascii="Arial Narrow" w:hAnsi="Arial Narrow" w:cs="Tahoma"/>
+          <w:sz w:val="20"/>
+          <w:szCs w:val="20"/>
+        </w:rPr>
+      </w:pPr>
+      <w:r>
+        <w:rPr>
+          <w:rFonts w:ascii="Arial Narrow" w:hAnsi="Arial Narrow" w:cs="Tahoma"/>
+          <w:sz w:val="20"/>
+          <w:szCs w:val="20"/>
+        </w:rPr>
+        <w:t>MIRAFLORES, 26 (VEINTISEIS) DE AGOSTO DE 2022 (DOS MIL VEINTIDOS)</w:t>
+      </w:r>
+      <w:proofErr w:type="gramStart"/>
+      <w:r>
+        <w:rPr>
+          <w:rFonts w:ascii="Arial Narrow" w:hAnsi="Arial Narrow" w:cs="Tahoma"/>
+          <w:sz w:val="20"/>
+          <w:szCs w:val="20"/>
+        </w:rPr>
+        <w:t>.=</w:t>
+      </w:r>
+      <w:proofErr w:type="gramEnd"/>
+      <w:r>
+        <w:rPr>
+          <w:rFonts w:ascii="Arial Narrow" w:hAnsi="Arial Narrow" w:cs="Tahoma"/>
+          <w:sz w:val="20"/>
+          <w:szCs w:val="20"/>
+        </w:rPr>
+        <w:t>==================================</w:t>
+      </w:r>
+    </w:p>
+    <w:p>
+      <w:pPr>
+        <w:suppressAutoHyphens w:val="0"/>
+        <w:kinsoku w:val="0"/>
+        <w:overflowPunct w:val="0"/>
+        <w:autoSpaceDE/>
+        <w:spacing w:line="360" w:lineRule="exact"/>
+        <w:textAlignment w:val="baseline"/>
+        <w:rPr>
+          <w:rFonts w:ascii="Arial Narrow" w:hAnsi="Arial Narrow" w:cs="Tahoma"/>
+          <w:sz w:val="20"/>
+          <w:szCs w:val="20"/>
+        </w:rPr>
+      </w:pPr>
+      <w:r>
+        <w:rPr>
+          <w:rFonts w:ascii="Arial Narrow" w:hAnsi="Arial Narrow" w:cs="Tahoma"/>
+          <w:sz w:val="20"/>
+          <w:szCs w:val="20"/>
+        </w:rPr>
+        <w:t>UNA FIRMA ILEGIBLE: MARIA ISABEL GRACIELA HOSHI PAZ. DNI 44454651</w:t>
+      </w:r>
+      <w:proofErr w:type="gramStart"/>
+      <w:r>
+        <w:rPr>
+          <w:rFonts w:ascii="Arial Narrow" w:hAnsi="Arial Narrow" w:cs="Tahoma"/>
+          <w:sz w:val="20"/>
+          <w:szCs w:val="20"/>
+        </w:rPr>
+        <w:t>.=</w:t>
+      </w:r>
+      <w:proofErr w:type="gramEnd"/>
+      <w:r>
+        <w:rPr>
+          <w:rFonts w:ascii="Arial Narrow" w:hAnsi="Arial Narrow" w:cs="Tahoma"/>
+          <w:sz w:val="20"/>
+          <w:szCs w:val="20"/>
+        </w:rPr>
+        <w:t>==================================</w:t>
+      </w:r>
+    </w:p>
+    <w:p>
+      <w:pPr>
+        <w:suppressAutoHyphens w:val="0"/>
+        <w:kinsoku w:val="0"/>
+        <w:overflowPunct w:val="0"/>
+        <w:autoSpaceDE/>
+        <w:spacing w:line="360" w:lineRule="exact"/>
+        <w:textAlignment w:val="baseline"/>
+        <w:rPr>
+          <w:rFonts w:ascii="Arial Narrow" w:hAnsi="Arial Narrow" w:cs="Tahoma"/>
+          <w:sz w:val="20"/>
+          <w:szCs w:val="20"/>
+        </w:rPr>
+      </w:pPr>
+      <w:r>
+        <w:rPr>
+          <w:rFonts w:ascii="Arial Narrow" w:hAnsi="Arial Narrow" w:cs="Tahoma"/>
+          <w:sz w:val="20"/>
+          <w:szCs w:val="20"/>
+        </w:rPr>
+        <w:t>AUTORIZA LA MINUTA RAFAEL COBOS RIOS. ABOGADO. CAL 34814</w:t>
+      </w:r>
+      <w:proofErr w:type="gramStart"/>
+      <w:r>
+        <w:rPr>
+          <w:rFonts w:ascii="Arial Narrow" w:hAnsi="Arial Narrow" w:cs="Tahoma"/>
+          <w:sz w:val="20"/>
+          <w:szCs w:val="20"/>
+        </w:rPr>
+        <w:t>.=</w:t>
+      </w:r>
+      <w:proofErr w:type="gramEnd"/>
+      <w:r>
+        <w:rPr>
+          <w:rFonts w:ascii="Arial Narrow" w:hAnsi="Arial Narrow" w:cs="Tahoma"/>
+          <w:sz w:val="20"/>
+          <w:szCs w:val="20"/>
+        </w:rPr>
+        <w:t>========================================</w:t>
+      </w:r>
+    </w:p>
+    <w:p>
+      <w:pPr>
+        <w:pStyle w:val="Textoindependiente"/>
+        <w:tabs>
+          <w:tab w:val="right" w:pos="9638"/>
+        </w:tabs>
+        <w:suppressAutoHyphens w:val="0"/>
+        <w:spacing w:after="0" w:line="360" w:lineRule="exact"/>
+        <w:rPr>
+          <w:rFonts w:ascii="Arial Narrow" w:hAnsi="Arial Narrow"/>
+          <w:color w:val="000000"/>
+          <w:sz w:val="20"/>
+          <w:szCs w:val="20"/>
+          <w:shd w:val="clear" w:color="auto" w:fill="FFFFFF"/>
+        </w:rPr>
+      </w:pPr>
+      <w:r>
+        <w:rPr>
+          <w:rFonts w:ascii="Arial Narrow" w:hAnsi="Arial Narrow"/>
+          <w:b/>
+          <w:color w:val="000000"/>
+          <w:sz w:val="20"/>
+          <w:szCs w:val="20"/>
+          <w:u w:val="single"/>
+          <w:shd w:val="clear" w:color="auto" w:fill="FFFFFF"/>
+        </w:rPr>
+        <w:t>INSERTO:</w:t>
+      </w:r>
+      <w:r>
+        <w:rPr>
+          <w:rFonts w:ascii="Arial Narrow" w:hAnsi="Arial Narrow"/>
+          <w:color w:val="000000"/>
+          <w:sz w:val="20"/>
+          <w:szCs w:val="20"/>
+          <w:shd w:val="clear" w:color="auto" w:fill="FFFFFF"/>
+        </w:rPr>
+        <w:t xml:space="preserve"> </w:t>
+      </w:r>
+      <w:r>
+        <w:rPr>
+          <w:rFonts w:ascii="Arial Narrow" w:hAnsi="Arial Narrow"/>
+          <w:b/>
+          <w:color w:val="000000"/>
+          <w:sz w:val="20"/>
+          <w:szCs w:val="20"/>
+          <w:shd w:val="clear" w:color="auto" w:fill="FFFFFF"/>
+        </w:rPr>
+        <w:t xml:space="preserve">ARTICULOS 74º Y 75º DEL CODIGO PROCESAL CIVIL. </w:t>
+      </w:r>
+      <w:r>
+        <w:rPr>
+          <w:rFonts w:ascii="Arial Narrow" w:hAnsi="Arial Narrow"/>
+          <w:color w:val="000000"/>
+          <w:sz w:val="20"/>
+          <w:szCs w:val="20"/>
+          <w:shd w:val="clear" w:color="auto" w:fill="FFFFFF"/>
+        </w:rPr>
+        <w:t>===========================================</w:t>
+      </w:r>
+    </w:p>
+    <w:p>
+      <w:pPr>
+        <w:pStyle w:val="Textoindependiente"/>
+        <w:tabs>
+          <w:tab w:val="right" w:pos="9638"/>
+        </w:tabs>
+        <w:suppressAutoHyphens w:val="0"/>
+        <w:spacing w:after="0" w:line="360" w:lineRule="exact"/>
+        <w:rPr>
+          <w:rFonts w:ascii="Arial Narrow" w:hAnsi="Arial Narrow"/>
+          <w:color w:val="000000"/>
+          <w:sz w:val="20"/>
+          <w:szCs w:val="20"/>
+          <w:shd w:val="clear" w:color="auto" w:fill="FFFFFF"/>
+        </w:rPr>
+      </w:pPr>
+      <w:proofErr w:type="gramStart"/>
+      <w:r>
+        <w:rPr>
+          <w:rFonts w:ascii="Arial Narrow" w:hAnsi="Arial Narrow"/>
+          <w:b/>
+          <w:color w:val="000000"/>
+          <w:sz w:val="20"/>
+          <w:szCs w:val="20"/>
+          <w:shd w:val="clear" w:color="auto" w:fill="FFFFFF"/>
+        </w:rPr>
+        <w:t>ARTICULO 74º.</w:t>
+      </w:r>
+      <w:proofErr w:type="gramEnd"/>
+      <w:r>
+        <w:rPr>
+          <w:rFonts w:ascii="Arial Narrow" w:hAnsi="Arial Narrow"/>
+          <w:b/>
+          <w:color w:val="000000"/>
+          <w:sz w:val="20"/>
+          <w:szCs w:val="20"/>
+          <w:shd w:val="clear" w:color="auto" w:fill="FFFFFF"/>
+        </w:rPr>
+        <w:t xml:space="preserve"> FACULTADES GENERALES.- </w:t>
+      </w:r>
+      <w:r>
+        <w:rPr>
+          <w:rFonts w:ascii="Arial Narrow" w:hAnsi="Arial Narrow"/>
+          <w:color w:val="000000"/>
+          <w:sz w:val="20"/>
+          <w:szCs w:val="20"/>
+          <w:shd w:val="clear" w:color="auto" w:fill="FFFFFF"/>
+        </w:rPr>
+        <w:t>LA REPRESENTACION JUDICIAL CONFIERE AL REPRESENTANTE LAS ATRIBUCIONES Y POTESTADES GENERALES QUE CORRESPONDEN AL REPRESENTADO, SALVO AQUELLAS PARA LAS QUE LA LEY EXIGE FACULTADES EXPRESAS. LA REPRESENTACION SE ENTIENDE OTORGADA PARA TODO EL PROCESO, INCLUSO PARA LA EJECUCION DE LA SENTENCIA Y EL COBRO DE COSTAS Y COSTOS, LEGITIMANDO AL REPRESENTANTE PARA SU INTERVENCION EN EL PROCESO Y REALIZACION DE TODOS LOS ACTOS DEL MISMO, SALVO AQUELLOS QUE REQUIERAN LA INTERVENCION PERSONAL Y DIRECTA DEL REPRESENTADO. ============</w:t>
+      </w:r>
+    </w:p>
+    <w:p>
+      <w:pPr>
+        <w:pStyle w:val="Textoindependiente"/>
+        <w:tabs>
+          <w:tab w:val="right" w:pos="9638"/>
+        </w:tabs>
+        <w:suppressAutoHyphens w:val="0"/>
+        <w:spacing w:after="0" w:line="360" w:lineRule="exact"/>
+        <w:rPr>
+          <w:rFonts w:ascii="Arial Narrow" w:hAnsi="Arial Narrow"/>
+          <w:color w:val="000000"/>
+          <w:sz w:val="20"/>
+          <w:szCs w:val="20"/>
+          <w:shd w:val="clear" w:color="auto" w:fill="FFFFFF"/>
+        </w:rPr>
+      </w:pPr>
+      <w:proofErr w:type="gramStart"/>
+      <w:r>
+        <w:rPr>
+          <w:rFonts w:ascii="Arial Narrow" w:hAnsi="Arial Narrow"/>
+          <w:b/>
+          <w:color w:val="000000"/>
+          <w:sz w:val="20"/>
+          <w:szCs w:val="20"/>
+          <w:shd w:val="clear" w:color="auto" w:fill="FFFFFF"/>
+        </w:rPr>
+        <w:t>ARTICULO 75º.</w:t>
+      </w:r>
+      <w:proofErr w:type="gramEnd"/>
+      <w:r>
+        <w:rPr>
+          <w:rFonts w:ascii="Arial Narrow" w:hAnsi="Arial Narrow"/>
+          <w:b/>
+          <w:color w:val="000000"/>
+          <w:sz w:val="20"/>
+          <w:szCs w:val="20"/>
+          <w:shd w:val="clear" w:color="auto" w:fill="FFFFFF"/>
+        </w:rPr>
+        <w:t xml:space="preserve"> FACULTADES ESPECIALES</w:t>
+      </w:r>
+      <w:proofErr w:type="gramStart"/>
+      <w:r>
+        <w:rPr>
+          <w:rFonts w:ascii="Arial Narrow" w:hAnsi="Arial Narrow"/>
+          <w:b/>
+          <w:color w:val="000000"/>
+          <w:sz w:val="20"/>
+          <w:szCs w:val="20"/>
+          <w:shd w:val="clear" w:color="auto" w:fill="FFFFFF"/>
+        </w:rPr>
+        <w:t>.-</w:t>
+      </w:r>
+      <w:proofErr w:type="gramEnd"/>
+      <w:r>
+        <w:rPr>
+          <w:rFonts w:ascii="Arial Narrow" w:hAnsi="Arial Narrow"/>
+          <w:b/>
+          <w:color w:val="000000"/>
+          <w:sz w:val="20"/>
+          <w:szCs w:val="20"/>
+          <w:shd w:val="clear" w:color="auto" w:fill="FFFFFF"/>
+        </w:rPr>
+        <w:t xml:space="preserve"> </w:t>
+      </w:r>
+      <w:r>
+        <w:rPr>
+          <w:rFonts w:ascii="Arial Narrow" w:hAnsi="Arial Narrow"/>
+          <w:color w:val="000000"/>
+          <w:sz w:val="20"/>
+          <w:szCs w:val="20"/>
+          <w:shd w:val="clear" w:color="auto" w:fill="FFFFFF"/>
+        </w:rPr>
+        <w:t xml:space="preserve">SE REQUIERE EL OTORGAMIENTO DE FACULTADES ESPECIALES PARA REALIZAR TODOS LOS ACTOS DE DISPOSICION DE DERECHOS SUSTANTIVOS Y PARA DEMANDAR, RECONVENIR, CONTESTAR DEMANDAS Y RECONVENCIONES DESISTIRSE DEL PROCESO Y DE LA PRETENSION, ALLANARSE A LA PRETENSION CONCILIAR, TRANSIGIR, SOMETER A ARBITRAJE LAS PRETENSIONES CONTROVERTIDAS EN EL PROCESO, SUSTITUIR O DELEGAR LA REPRESENTACION PROCESAL Y PARA LOS DEMAS ACTOS QUE EXPRESE LA LEY. EL OTORGAMIENTO DE FACULTADES ESPECIALES SE RIGE POR EL PRINCIPIO DE LITERALIDAD. NO SE </w:t>
+      </w:r>
+      <w:proofErr w:type="gramStart"/>
+      <w:r>
+        <w:rPr>
+          <w:rFonts w:ascii="Arial Narrow" w:hAnsi="Arial Narrow"/>
+          <w:color w:val="000000"/>
+          <w:sz w:val="20"/>
+          <w:szCs w:val="20"/>
+          <w:shd w:val="clear" w:color="auto" w:fill="FFFFFF"/>
+        </w:rPr>
+        <w:t>PRESUME</w:t>
+      </w:r>
+      <w:proofErr w:type="gramEnd"/>
+      <w:r>
+        <w:rPr>
+          <w:rFonts w:ascii="Arial Narrow" w:hAnsi="Arial Narrow"/>
+          <w:color w:val="000000"/>
+          <w:sz w:val="20"/>
+          <w:szCs w:val="20"/>
+          <w:shd w:val="clear" w:color="auto" w:fill="FFFFFF"/>
+        </w:rPr>
+        <w:t xml:space="preserve"> LA EXISTENCIA DE FACULTADES ESPECIALES, NO CONFERIDAS EXPLICITAMENTE. ==================</w:t>
+      </w:r>
+    </w:p>
+    <w:p>
+      <w:pPr>
+        <w:pStyle w:val="Textoindependiente"/>
+        <w:tabs>
+          <w:tab w:val="right" w:pos="8505"/>
+        </w:tabs>
+        <w:suppressAutoHyphens w:val="0"/>
+        <w:spacing w:after="0" w:line="360" w:lineRule="exact"/>
+        <w:rPr>
+          <w:rFonts w:ascii="Arial Narrow" w:hAnsi="Arial Narrow"/>
+          <w:b/>
+          <w:color w:val="000000"/>
+          <w:sz w:val="20"/>
+          <w:szCs w:val="20"/>
+          <w:shd w:val="clear" w:color="auto" w:fill="FFFFFF"/>
+        </w:rPr>
+      </w:pPr>
+      <w:r>
+        <w:rPr>
+          <w:rFonts w:ascii="Arial Narrow" w:hAnsi="Arial Narrow"/>
+          <w:b/>
+          <w:color w:val="000000"/>
+          <w:sz w:val="20"/>
+          <w:szCs w:val="20"/>
+          <w:u w:val="single"/>
+          <w:shd w:val="clear" w:color="auto" w:fill="FFFFFF"/>
+        </w:rPr>
+        <w:t>INSERTO:</w:t>
+      </w:r>
+      <w:r>
+        <w:rPr>
+          <w:rFonts w:ascii="Arial Narrow" w:hAnsi="Arial Narrow"/>
+          <w:b/>
+          <w:color w:val="000000"/>
+          <w:sz w:val="20"/>
+          <w:szCs w:val="20"/>
+          <w:shd w:val="clear" w:color="auto" w:fill="FFFFFF"/>
+        </w:rPr>
+        <w:t xml:space="preserve"> ARTÍCULO 156º DEL CODIGO CIVIL. </w:t>
+      </w:r>
+      <w:r>
+        <w:rPr>
+          <w:rFonts w:ascii="Arial Narrow" w:hAnsi="Arial Narrow"/>
+          <w:color w:val="000000"/>
+          <w:sz w:val="20"/>
+          <w:szCs w:val="20"/>
+          <w:shd w:val="clear" w:color="auto" w:fill="FFFFFF"/>
+        </w:rPr>
+        <w:t>==========================================================</w:t>
+      </w:r>
+    </w:p>
+    <w:p>
+      <w:pPr>
+        <w:pStyle w:val="Textoindependiente"/>
+        <w:tabs>
+          <w:tab w:val="right" w:pos="8505"/>
+        </w:tabs>
+        <w:suppressAutoHyphens w:val="0"/>
+        <w:spacing w:after="0" w:line="360" w:lineRule="exact"/>
+        <w:rPr>
+          <w:rFonts w:ascii="Arial Narrow" w:hAnsi="Arial Narrow"/>
+          <w:color w:val="000000"/>
+          <w:sz w:val="20"/>
+          <w:szCs w:val="20"/>
+          <w:shd w:val="clear" w:color="auto" w:fill="FFFFFF"/>
+        </w:rPr>
+      </w:pPr>
+      <w:proofErr w:type="gramStart"/>
+      <w:r>
+        <w:rPr>
+          <w:rFonts w:ascii="Arial Narrow" w:hAnsi="Arial Narrow"/>
+          <w:b/>
+          <w:color w:val="000000"/>
+          <w:sz w:val="20"/>
+          <w:szCs w:val="20"/>
+          <w:shd w:val="clear" w:color="auto" w:fill="FFFFFF"/>
+        </w:rPr>
+        <w:t>ARTÍCULO 156º - PODER POR ESCRITURA PÚBLICA PARA ACTOS DE DISPOSICIÓN</w:t>
+      </w:r>
+      <w:r>
+        <w:rPr>
+          <w:rFonts w:ascii="Arial Narrow" w:hAnsi="Arial Narrow"/>
+          <w:color w:val="000000"/>
+          <w:sz w:val="20"/>
+          <w:szCs w:val="20"/>
+          <w:shd w:val="clear" w:color="auto" w:fill="FFFFFF"/>
+        </w:rPr>
+        <w:t>.</w:t>
+      </w:r>
+      <w:proofErr w:type="gramEnd"/>
+      <w:r>
+        <w:rPr>
+          <w:rFonts w:ascii="Arial Narrow" w:hAnsi="Arial Narrow"/>
+          <w:color w:val="000000"/>
+          <w:sz w:val="20"/>
+          <w:szCs w:val="20"/>
+          <w:shd w:val="clear" w:color="auto" w:fill="FFFFFF"/>
+        </w:rPr>
+        <w:t xml:space="preserve"> ===========================</w:t>
+      </w:r>
+    </w:p>
+    <w:p>
+      <w:pPr>
+        <w:pStyle w:val="Textoindependiente"/>
+        <w:tabs>
+          <w:tab w:val="right" w:pos="9638"/>
+        </w:tabs>
+        <w:suppressAutoHyphens w:val="0"/>
+        <w:spacing w:after="0" w:line="360" w:lineRule="exact"/>
+        <w:rPr>
+          <w:rFonts w:ascii="Arial Narrow" w:hAnsi="Arial Narrow"/>
+          <w:color w:val="000000"/>
+          <w:sz w:val="20"/>
+          <w:szCs w:val="20"/>
+          <w:shd w:val="clear" w:color="auto" w:fill="FFFFFF"/>
+        </w:rPr>
+      </w:pPr>
+      <w:r>
+        <w:rPr>
+          <w:rFonts w:ascii="Arial Narrow" w:hAnsi="Arial Narrow"/>
+          <w:color w:val="000000"/>
+          <w:sz w:val="20"/>
+          <w:szCs w:val="20"/>
+          <w:shd w:val="clear" w:color="auto" w:fill="FFFFFF"/>
+        </w:rPr>
+        <w:t>PARA DISPONER DE LA PROPIEDAD DEL REPRESENTADO O GRAVAR SUS BIENES, SE REQUIERE QUE EL ENCARGO CONSTE EN FORMA INDUBITABLE Y POR ESCRITURA PÚBLICA, BAJO SANCIÓN DE NULIDAD.  ===================</w:t>
       </w:r>
     </w:p>
     <w:p>
@@ -647,653 +1916,30 @@
         <w:tabs>
           <w:tab w:val="right" w:pos="8505"/>
         </w:tabs>
-        <w:spacing w:line="386" w:lineRule="exact"/>
-        <w:rPr>
-          <w:rFonts w:ascii="Arial Narrow" w:hAnsi="Arial Narrow"/>
-          <w:dstrike/>
-          <w:sz w:val="20"/>
-          <w:szCs w:val="20"/>
-        </w:rPr>
-      </w:pPr>
-      <w:r>
-        <w:rPr>
-          <w:rFonts w:ascii="Arial Narrow" w:hAnsi="Arial Narrow"/>
-          <w:b/>
-          <w:sz w:val="20"/>
-          <w:szCs w:val="20"/>
-        </w:rPr>
-        <w:t>SEÑOR NOTARIO: </w:t>
-      </w:r>
-    </w:p>
-    <w:p>
-      <w:pPr>
-        <w:pStyle w:val="EscrituraMurguia"/>
-        <w:keepNext w:val="0"/>
-        <w:tabs>
-          <w:tab w:val="right" w:pos="8505"/>
-        </w:tabs>
-        <w:spacing w:line="386" w:lineRule="exact"/>
-        <w:rPr>
-          <w:rFonts w:ascii="Arial Narrow" w:hAnsi="Arial Narrow"/>
-          <w:dstrike/>
-          <w:sz w:val="20"/>
-          <w:szCs w:val="20"/>
-        </w:rPr>
-      </w:pPr>
-    </w:p>
-    <w:p>
-      <w:pPr>
-        <w:pStyle w:val="EscrituraMurguia"/>
-        <w:keepNext w:val="0"/>
-        <w:tabs>
-          <w:tab w:val="right" w:pos="8505"/>
-        </w:tabs>
-        <w:spacing w:line="386" w:lineRule="exact"/>
-        <w:rPr>
-          <w:rFonts w:ascii="Arial Narrow" w:hAnsi="Arial Narrow"/>
-          <w:dstrike/>
-          <w:sz w:val="20"/>
-          <w:szCs w:val="20"/>
-        </w:rPr>
-      </w:pPr>
-    </w:p>
-    <w:p>
-      <w:pPr>
-        <w:pStyle w:val="Textoindependiente"/>
-        <w:tabs>
-          <w:tab w:val="right" w:pos="9638"/>
-        </w:tabs>
-        <w:spacing w:after="0" w:line="386" w:lineRule="exact"/>
-        <w:rPr>
-          <w:rFonts w:ascii="Arial Narrow" w:hAnsi="Arial Narrow"/>
-          <w:b/>
-          <w:color w:val="000000"/>
-          <w:sz w:val="20"/>
-          <w:szCs w:val="20"/>
-          <w:shd w:val="clear" w:color="auto" w:fill="FFFFFF"/>
-        </w:rPr>
-      </w:pPr>
-      <w:r>
-        <w:rPr>
-          <w:rFonts w:ascii="Arial Narrow" w:hAnsi="Arial Narrow"/>
-          <w:b/>
-          <w:color w:val="000000"/>
-          <w:sz w:val="20"/>
-          <w:szCs w:val="20"/>
-          <w:u w:val="single"/>
-          <w:shd w:val="clear" w:color="auto" w:fill="FFFFFF"/>
-        </w:rPr>
-        <w:t>INSERTO:</w:t>
-      </w:r>
-      <w:r>
-        <w:rPr>
-          <w:rFonts w:ascii="Arial Narrow" w:hAnsi="Arial Narrow"/>
-          <w:color w:val="000000"/>
-          <w:sz w:val="20"/>
-          <w:szCs w:val="20"/>
-          <w:shd w:val="clear" w:color="auto" w:fill="FFFFFF"/>
-        </w:rPr>
-        <w:t> </w:t>
-      </w:r>
-      <w:r>
-        <w:rPr>
-          <w:rFonts w:ascii="Arial Narrow" w:hAnsi="Arial Narrow"/>
-          <w:b/>
-          <w:color w:val="000000"/>
-          <w:sz w:val="20"/>
-          <w:szCs w:val="20"/>
-          <w:shd w:val="clear" w:color="auto" w:fill="FFFFFF"/>
-        </w:rPr>
-        <w:t>ARTICULOS 74º, 75º, 77º, 436º Y 543º DEL CODIGO PROCESAL CIVIL. </w:t>
-      </w:r>
-    </w:p>
-    <w:p>
-      <w:pPr>
-        <w:pStyle w:val="Textoindependiente"/>
-        <w:tabs>
-          <w:tab w:val="right" w:pos="9638"/>
-        </w:tabs>
-        <w:spacing w:after="0" w:line="386" w:lineRule="exact"/>
-        <w:rPr>
-          <w:rFonts w:ascii="Arial Narrow" w:hAnsi="Arial Narrow"/>
-          <w:b/>
-          <w:color w:val="000000"/>
-          <w:sz w:val="20"/>
-          <w:szCs w:val="20"/>
-          <w:shd w:val="clear" w:color="auto" w:fill="FFFFFF"/>
-        </w:rPr>
-      </w:pPr>
-      <w:r>
-        <w:rPr>
-          <w:rFonts w:ascii="Arial Narrow" w:hAnsi="Arial Narrow"/>
-          <w:b/>
-          <w:color w:val="000000"/>
-          <w:sz w:val="20"/>
-          <w:szCs w:val="20"/>
-          <w:shd w:val="clear" w:color="auto" w:fill="FFFFFF"/>
-        </w:rPr>
-        <w:t>ARTICULO 74º. FACULTADES GENERALES.- </w:t>
-      </w:r>
-      <w:r>
-        <w:rPr>
-          <w:rFonts w:ascii="Arial Narrow" w:hAnsi="Arial Narrow"/>
-          <w:color w:val="000000"/>
-          <w:sz w:val="20"/>
-          <w:szCs w:val="20"/>
-          <w:shd w:val="clear" w:color="auto" w:fill="FFFFFF"/>
-        </w:rPr>
-        <w:t>LA REPRESENTACION JUDICIAL CONFIERE AL REPRESENTANTE LAS ATRIBUCIONES Y POTESTADES GENERALES QUE CORRESPONDEN AL REPRESENTADO, SALVO AQUELLAS PARA LAS QUE LA LEY EXIGE FACULTADES EXPRESAS. LA REPRESENTACION SE ENTIENDE OTORGADA PARA TODO EL PROCESO, INCLUSO PARA LA EJECUCION DE LA SENTENCIA Y EL COBRO DE COSTAS Y COSTOS, LEGITIMANDO AL REPRESENTANTE PARA SU INTERVENCION EN EL PROCESO Y REALIZACION DE TODOS LOS ACTOS DEL MISMO, SALVO AQUELLOS QUE REQUIERAN LA INTERVENCION PERSONAL Y DIRECTA DEL REPRESENTADO. </w:t>
-      </w:r>
-    </w:p>
-    <w:p>
-      <w:pPr>
-        <w:pStyle w:val="Textoindependiente"/>
-        <w:tabs>
-          <w:tab w:val="right" w:pos="9638"/>
-        </w:tabs>
-        <w:spacing w:after="0" w:line="386" w:lineRule="exact"/>
-        <w:rPr>
-          <w:rFonts w:ascii="Arial Narrow" w:hAnsi="Arial Narrow"/>
-          <w:b/>
-          <w:color w:val="000000"/>
-          <w:sz w:val="20"/>
-          <w:szCs w:val="20"/>
-          <w:shd w:val="clear" w:color="auto" w:fill="FFFFFF"/>
-        </w:rPr>
-      </w:pPr>
-      <w:r>
-        <w:rPr>
-          <w:rFonts w:ascii="Arial Narrow" w:hAnsi="Arial Narrow"/>
-          <w:b/>
-          <w:color w:val="000000"/>
-          <w:sz w:val="20"/>
-          <w:szCs w:val="20"/>
-          <w:shd w:val="clear" w:color="auto" w:fill="FFFFFF"/>
-        </w:rPr>
-        <w:t>ARTICULO 75º. FACULTADES ESPECIALES.- </w:t>
-      </w:r>
-      <w:r>
-        <w:rPr>
-          <w:rFonts w:ascii="Arial Narrow" w:hAnsi="Arial Narrow"/>
-          <w:color w:val="000000"/>
-          <w:sz w:val="20"/>
-          <w:szCs w:val="20"/>
-          <w:shd w:val="clear" w:color="auto" w:fill="FFFFFF"/>
-        </w:rPr>
-        <w:t>SE REQUIERE EL OTORGAMIENTO DE FACULTADES ESPECIALES PARA REALIZAR TODOS LOS ACTOS DE DISPOSICION DE DERECHOS SUSTANTIVOS Y PARA DEMANDAR, RECONVENIR, CONTESTAR DEMANDAS Y RECONVENCIONES DESISTIRSE DEL PROCESO Y DE LA PRETENSION, ALLANARSE A LA PRETENSION CONCILIAR, TRANSIGIR, SOMETER A ARBITRAJE LAS PRETENSIONES CONTROVERTIDAS EN EL PROCESO, SUSTITUIR O DELEGAR LA REPRESENTACION PROCESAL Y PARA LOS DEMAS ACTOS QUE EXPRESE LA LEY. EL OTORGAMIENTO DE FACULTADES ESPECIALES SE RIGE POR EL PRINCIPIO DE LITERALIDAD. NO SE PRESUME LA EXISTENCIA DE FACULTADES ESPECIALES, NO CONFERIDAS EXPLICITAMENTE. </w:t>
-      </w:r>
-    </w:p>
-    <w:p>
-      <w:pPr>
-        <w:pStyle w:val="Textoindependiente"/>
-        <w:tabs>
-          <w:tab w:val="right" w:pos="8505"/>
-        </w:tabs>
-        <w:spacing w:after="0" w:line="386" w:lineRule="exact"/>
-        <w:rPr>
-          <w:rFonts w:ascii="Arial Narrow" w:hAnsi="Arial Narrow"/>
-          <w:color w:val="000000"/>
-          <w:sz w:val="20"/>
-          <w:szCs w:val="20"/>
-          <w:shd w:val="clear" w:color="auto" w:fill="FFFFFF"/>
-        </w:rPr>
-      </w:pPr>
-      <w:r>
-        <w:rPr>
-          <w:rFonts w:ascii="Arial Narrow" w:hAnsi="Arial Narrow"/>
-          <w:b/>
-          <w:color w:val="000000"/>
-          <w:sz w:val="20"/>
-          <w:szCs w:val="20"/>
-          <w:shd w:val="clear" w:color="auto" w:fill="FFFFFF"/>
-        </w:rPr>
-        <w:t>ARTÍCULO 77º.- SUSTITUCIÓN Y DELEGACIÓN DEL PODER.- </w:t>
-      </w:r>
-      <w:r>
-        <w:rPr>
-          <w:rFonts w:ascii="Arial Narrow" w:hAnsi="Arial Narrow"/>
-          <w:color w:val="000000"/>
-          <w:sz w:val="20"/>
-          <w:szCs w:val="20"/>
-          <w:shd w:val="clear" w:color="auto" w:fill="FFFFFF"/>
-        </w:rPr>
-        <w:t>EL APODERADO PUEDE SUSTITUIR SUS FACULTADES O DELEGARLAS, SIEMPRE QUE SE ENCUENTRE EXPRESAMENTE AUTORIZADO PARA ELLO. </w:t>
-      </w:r>
-    </w:p>
-    <w:p>
-      <w:pPr>
-        <w:pStyle w:val="Textoindependiente"/>
-        <w:tabs>
-          <w:tab w:val="right" w:pos="8505"/>
-        </w:tabs>
-        <w:spacing w:after="0" w:line="386" w:lineRule="exact"/>
-        <w:rPr>
-          <w:rFonts w:ascii="Arial Narrow" w:hAnsi="Arial Narrow"/>
-          <w:color w:val="000000"/>
-          <w:sz w:val="20"/>
-          <w:szCs w:val="20"/>
-          <w:shd w:val="clear" w:color="auto" w:fill="FFFFFF"/>
-        </w:rPr>
-      </w:pPr>
-      <w:r>
-        <w:rPr>
-          <w:rFonts w:ascii="Arial Narrow" w:hAnsi="Arial Narrow"/>
-          <w:color w:val="000000"/>
-          <w:sz w:val="20"/>
-          <w:szCs w:val="20"/>
-          <w:shd w:val="clear" w:color="auto" w:fill="FFFFFF"/>
-        </w:rPr>
-        <w:t>LA SUSTITUCIÓN IMPLICA EL CESE DE LA REPRESENTACIÓN SIN POSIBILIDAD DE REASUMIRLA; LA DELEGACIÓN FACULTA AL DELEGANTE PARA REVOCARLA Y REASUMIR LA REPRESENTACIÓN. </w:t>
-      </w:r>
-    </w:p>
-    <w:p>
-      <w:pPr>
-        <w:pStyle w:val="Textoindependiente"/>
-        <w:tabs>
-          <w:tab w:val="right" w:pos="9638"/>
-        </w:tabs>
-        <w:spacing w:after="0" w:line="386" w:lineRule="exact"/>
-        <w:rPr>
-          <w:rStyle w:val="Fuentedeprrafopredeter1"/>
-          <w:rFonts w:ascii="Arial Narrow" w:hAnsi="Arial Narrow" w:cs="Arial"/>
-          <w:iCs/>
-          <w:color w:val="000000"/>
-          <w:sz w:val="20"/>
-          <w:szCs w:val="20"/>
-          <w:shd w:val="clear" w:color="auto" w:fill="FFFFFF"/>
-        </w:rPr>
-      </w:pPr>
-      <w:r>
-        <w:rPr>
-          <w:rFonts w:ascii="Arial Narrow" w:hAnsi="Arial Narrow"/>
-          <w:color w:val="000000"/>
-          <w:sz w:val="20"/>
-          <w:szCs w:val="20"/>
-          <w:shd w:val="clear" w:color="auto" w:fill="FFFFFF"/>
-        </w:rPr>
-        <w:t>LA ACTUACIÓN DEL APODERADO SUSTITUTO O DELEGADO OBLIGA A LA PARTE REPRESENTADA DENTRO DE LOS LÍMITES DE LAS FACULTADES CONFERIDAS. </w:t>
-      </w:r>
-    </w:p>
-    <w:p>
-      <w:pPr>
-        <w:pStyle w:val="Normal1"/>
-        <w:tabs>
-          <w:tab w:val="right" w:pos="8505"/>
-        </w:tabs>
-        <w:spacing w:line="386" w:lineRule="exact"/>
-        <w:jc w:val="both"/>
-        <w:rPr>
-          <w:rStyle w:val="Fuentedeprrafopredeter1"/>
-          <w:rFonts w:ascii="Arial Narrow" w:eastAsia="Times New Roman" w:hAnsi="Arial Narrow" w:cs="Arial"/>
-          <w:b/>
-          <w:bCs/>
-          <w:iCs/>
-          <w:color w:val="000000"/>
-          <w:sz w:val="20"/>
-          <w:szCs w:val="20"/>
-          <w:u w:val="single"/>
-          <w:shd w:val="clear" w:color="auto" w:fill="FFFFFF"/>
-        </w:rPr>
-      </w:pPr>
-      <w:r>
-        <w:rPr>
-          <w:rStyle w:val="Fuentedeprrafopredeter1"/>
-          <w:rFonts w:ascii="Arial Narrow" w:hAnsi="Arial Narrow" w:cs="Arial"/>
-          <w:iCs/>
-          <w:color w:val="000000"/>
-          <w:sz w:val="20"/>
-          <w:szCs w:val="20"/>
-          <w:shd w:val="clear" w:color="auto" w:fill="FFFFFF"/>
-        </w:rPr>
-        <w:t>LA FORMALIDAD PARA LA SUSTITUCIÓN O LA DELEGACIÓN ES LA MISMA QUE LA EMPLEADA PARA EL OTORGAMIENTO DEL </w:t>
-      </w:r>
-      <w:r>
-        <w:rPr>
-          <w:rStyle w:val="Fuentedeprrafopredeter1"/>
-          <w:rFonts w:ascii="Arial Narrow" w:eastAsia="Times New Roman" w:hAnsi="Arial Narrow" w:cs="Arial"/>
-          <w:iCs/>
-          <w:color w:val="000000"/>
-          <w:sz w:val="20"/>
-          <w:szCs w:val="20"/>
-          <w:shd w:val="clear" w:color="auto" w:fill="FFFFFF"/>
-        </w:rPr>
-        <w:t>PODER.</w:t>
-      </w:r>
-    </w:p>
-    <w:p>
-      <w:pPr>
-        <w:pStyle w:val="Normal1"/>
-        <w:tabs>
-          <w:tab w:val="right" w:pos="8505"/>
-        </w:tabs>
-        <w:spacing w:line="386" w:lineRule="exact"/>
-        <w:jc w:val="both"/>
-        <w:rPr>
-          <w:rStyle w:val="Fuentedeprrafopredeter1"/>
-          <w:rFonts w:ascii="Arial Narrow" w:hAnsi="Arial Narrow" w:cs="Arial"/>
-          <w:iCs/>
-          <w:color w:val="000000"/>
-          <w:sz w:val="20"/>
-          <w:szCs w:val="20"/>
-          <w:shd w:val="clear" w:color="auto" w:fill="FFFFFF"/>
-        </w:rPr>
-      </w:pPr>
-      <w:r>
-        <w:rPr>
-          <w:rStyle w:val="Fuentedeprrafopredeter1"/>
-          <w:rFonts w:ascii="Arial Narrow" w:eastAsia="Times New Roman" w:hAnsi="Arial Narrow" w:cs="Arial"/>
-          <w:b/>
-          <w:bCs/>
-          <w:iCs/>
-          <w:color w:val="000000"/>
-          <w:sz w:val="20"/>
-          <w:szCs w:val="20"/>
-          <w:u w:val="single"/>
-          <w:shd w:val="clear" w:color="auto" w:fill="FFFFFF"/>
-        </w:rPr>
-        <w:t>ARTÍCULO  436.- EMPLAZAMIENTO DEL APODERADO</w:t>
-      </w:r>
-      <w:r>
-        <w:rPr>
-          <w:rStyle w:val="Fuentedeprrafopredeter1"/>
-          <w:rFonts w:ascii="Arial Narrow" w:eastAsia="Times New Roman" w:hAnsi="Arial Narrow" w:cs="Arial"/>
-          <w:b/>
-          <w:bCs/>
-          <w:iCs/>
-          <w:color w:val="000000"/>
-          <w:sz w:val="20"/>
-          <w:szCs w:val="20"/>
-          <w:shd w:val="clear" w:color="auto" w:fill="FFFFFF"/>
-        </w:rPr>
-        <w:t>. </w:t>
-      </w:r>
-    </w:p>
-    <w:p>
-      <w:pPr>
-        <w:pStyle w:val="Normal1"/>
-        <w:tabs>
-          <w:tab w:val="right" w:pos="8505"/>
-        </w:tabs>
-        <w:spacing w:line="386" w:lineRule="exact"/>
-        <w:jc w:val="both"/>
-        <w:rPr>
-          <w:rStyle w:val="Fuentedeprrafopredeter1"/>
-          <w:rFonts w:ascii="Arial Narrow" w:hAnsi="Arial Narrow" w:cs="Arial"/>
-          <w:b/>
-          <w:bCs/>
-          <w:iCs/>
-          <w:sz w:val="20"/>
-          <w:szCs w:val="20"/>
-          <w:u w:val="single"/>
-        </w:rPr>
-      </w:pPr>
-      <w:r>
-        <w:rPr>
-          <w:rStyle w:val="Fuentedeprrafopredeter1"/>
-          <w:rFonts w:ascii="Arial Narrow" w:hAnsi="Arial Narrow" w:cs="Arial"/>
-          <w:iCs/>
-          <w:color w:val="000000"/>
-          <w:sz w:val="20"/>
-          <w:szCs w:val="20"/>
-          <w:shd w:val="clear" w:color="auto" w:fill="FFFFFF"/>
-        </w:rPr>
-        <w:t>EL EMPLAZAMIENTO PODRÁ HACERSE AL APODERADO, SIEMPRE QUE TUVIERA FACULTAD PARA ELLO Y EL DEMANDADO NO SE HALLARA EN EL ÁMBITO DE COMPETENCIA TERRITORIAL DEL JUZGADO. </w:t>
-      </w:r>
-    </w:p>
-    <w:p>
-      <w:pPr>
-        <w:pStyle w:val="Normal1"/>
-        <w:tabs>
-          <w:tab w:val="right" w:pos="8505"/>
-        </w:tabs>
-        <w:spacing w:line="386" w:lineRule="exact"/>
-        <w:rPr>
-          <w:rStyle w:val="Fuentedeprrafopredeter1"/>
-          <w:rFonts w:ascii="Arial Narrow" w:hAnsi="Arial Narrow" w:cs="Arial"/>
-          <w:iCs/>
-          <w:color w:val="000000"/>
-          <w:sz w:val="20"/>
-          <w:szCs w:val="20"/>
-          <w:shd w:val="clear" w:color="auto" w:fill="FFFFFF"/>
-        </w:rPr>
-      </w:pPr>
-      <w:r>
-        <w:rPr>
-          <w:rStyle w:val="Fuentedeprrafopredeter1"/>
-          <w:rFonts w:ascii="Arial Narrow" w:hAnsi="Arial Narrow" w:cs="Arial"/>
-          <w:b/>
-          <w:bCs/>
-          <w:iCs/>
-          <w:sz w:val="20"/>
-          <w:szCs w:val="20"/>
-          <w:u w:val="single"/>
-        </w:rPr>
-        <w:t>ARTÍCULO 543º.- REPRESENTACIÓN ESPECIAL</w:t>
-      </w:r>
-      <w:r>
-        <w:rPr>
-          <w:rStyle w:val="Fuentedeprrafopredeter1"/>
-          <w:rFonts w:ascii="Arial Narrow" w:hAnsi="Arial Narrow" w:cs="Arial"/>
-          <w:b/>
-          <w:bCs/>
-          <w:iCs/>
-          <w:sz w:val="20"/>
-          <w:szCs w:val="20"/>
-        </w:rPr>
-        <w:t>. </w:t>
-      </w:r>
-    </w:p>
-    <w:p>
-      <w:pPr>
-        <w:pStyle w:val="Normal1"/>
-        <w:tabs>
-          <w:tab w:val="right" w:pos="8505"/>
-        </w:tabs>
-        <w:spacing w:line="386" w:lineRule="exact"/>
-        <w:jc w:val="both"/>
-        <w:rPr>
-          <w:rFonts w:ascii="Arial Narrow" w:hAnsi="Arial Narrow"/>
-          <w:b/>
-          <w:color w:val="000000"/>
-          <w:sz w:val="20"/>
-          <w:szCs w:val="20"/>
-          <w:u w:val="single"/>
-          <w:shd w:val="clear" w:color="auto" w:fill="FFFFFF"/>
-        </w:rPr>
-      </w:pPr>
-      <w:r>
-        <w:rPr>
-          <w:rStyle w:val="Fuentedeprrafopredeter1"/>
-          <w:rFonts w:ascii="Arial Narrow" w:hAnsi="Arial Narrow" w:cs="Arial"/>
-          <w:iCs/>
-          <w:color w:val="000000"/>
-          <w:sz w:val="20"/>
-          <w:szCs w:val="20"/>
-          <w:shd w:val="clear" w:color="auto" w:fill="FFFFFF"/>
-        </w:rPr>
-        <w:t>LAS ACTUACIONES JUDICIALES PODRÁN REALIZARSE MEDIANTE APODERADO INVESTIDO CON FACULTADES ESPECÍFICAS PARA ESTE PROCESO, SIN PERJUICIO DE LO DISPUESTO EN LEYES ESPECIALES. </w:t>
-      </w:r>
-    </w:p>
-    <w:p>
-      <w:pPr>
-        <w:pStyle w:val="Textoindependiente"/>
-        <w:tabs>
-          <w:tab w:val="right" w:pos="8505"/>
-        </w:tabs>
-        <w:spacing w:after="0" w:line="386" w:lineRule="exact"/>
-        <w:rPr>
-          <w:rFonts w:ascii="Arial Narrow" w:hAnsi="Arial Narrow"/>
-          <w:b/>
-          <w:color w:val="000000"/>
-          <w:sz w:val="20"/>
-          <w:szCs w:val="20"/>
-          <w:shd w:val="clear" w:color="auto" w:fill="FFFFFF"/>
-        </w:rPr>
-      </w:pPr>
-      <w:r>
-        <w:rPr>
-          <w:rFonts w:ascii="Arial Narrow" w:hAnsi="Arial Narrow"/>
-          <w:b/>
-          <w:color w:val="000000"/>
-          <w:sz w:val="20"/>
-          <w:szCs w:val="20"/>
-          <w:u w:val="single"/>
-          <w:shd w:val="clear" w:color="auto" w:fill="FFFFFF"/>
-        </w:rPr>
-        <w:t>INSERTO:</w:t>
-      </w:r>
-      <w:r>
-        <w:rPr>
-          <w:rFonts w:ascii="Arial Narrow" w:hAnsi="Arial Narrow"/>
-          <w:b/>
-          <w:color w:val="000000"/>
-          <w:sz w:val="20"/>
-          <w:szCs w:val="20"/>
-          <w:shd w:val="clear" w:color="auto" w:fill="FFFFFF"/>
-        </w:rPr>
-        <w:t> ARTÍCULO 156º DEL CODIGO CIVIL. </w:t>
-      </w:r>
-    </w:p>
-    <w:p>
-      <w:pPr>
-        <w:pStyle w:val="Textoindependiente"/>
-        <w:tabs>
-          <w:tab w:val="right" w:pos="8505"/>
-        </w:tabs>
-        <w:spacing w:after="0" w:line="386" w:lineRule="exact"/>
-        <w:rPr>
-          <w:rFonts w:ascii="Arial Narrow" w:hAnsi="Arial Narrow"/>
-          <w:color w:val="000000"/>
-          <w:sz w:val="20"/>
-          <w:szCs w:val="20"/>
-          <w:shd w:val="clear" w:color="auto" w:fill="FFFFFF"/>
-        </w:rPr>
-      </w:pPr>
-      <w:r>
-        <w:rPr>
-          <w:rFonts w:ascii="Arial Narrow" w:hAnsi="Arial Narrow"/>
-          <w:b/>
-          <w:color w:val="000000"/>
-          <w:sz w:val="20"/>
-          <w:szCs w:val="20"/>
-          <w:shd w:val="clear" w:color="auto" w:fill="FFFFFF"/>
-        </w:rPr>
-        <w:t>ARTÍCULO 156º - </w:t>
-      </w:r>
-      <w:r>
-        <w:rPr>
-          <w:rFonts w:ascii="Arial Narrow" w:hAnsi="Arial Narrow"/>
-          <w:color w:val="000000"/>
-          <w:sz w:val="20"/>
-          <w:szCs w:val="20"/>
-          <w:shd w:val="clear" w:color="auto" w:fill="FFFFFF"/>
-        </w:rPr>
-        <w:t>PODER POR ESCRITURA PÚBLICA PARA ACTOS DE DISPOSICIÓN. </w:t>
-      </w:r>
-    </w:p>
-    <w:p>
-      <w:pPr>
-        <w:pStyle w:val="Textoindependiente"/>
-        <w:tabs>
-          <w:tab w:val="right" w:pos="9638"/>
-        </w:tabs>
-        <w:spacing w:after="0" w:line="386" w:lineRule="exact"/>
-        <w:rPr>
-          <w:rFonts w:ascii="Arial Narrow" w:hAnsi="Arial Narrow"/>
-          <w:color w:val="000000"/>
-          <w:sz w:val="20"/>
-          <w:szCs w:val="20"/>
-          <w:shd w:val="clear" w:color="auto" w:fill="FFFFFF"/>
-        </w:rPr>
-      </w:pPr>
-      <w:r>
-        <w:rPr>
-          <w:rFonts w:ascii="Arial Narrow" w:hAnsi="Arial Narrow"/>
-          <w:color w:val="000000"/>
-          <w:sz w:val="20"/>
-          <w:szCs w:val="20"/>
-          <w:shd w:val="clear" w:color="auto" w:fill="FFFFFF"/>
-        </w:rPr>
-        <w:t>PARA DISPONER DE LA PROPIEDAD DEL REPRESENTADO O GRAVAR SUS BIENES, SE REQUIERE QUE EL ENCARGO CONSTE EN FORMA INDUBITABLE Y POR ESCRITURA PÚBLICA, BAJO SANCIÓN DE NULIDAD.  </w:t>
-      </w:r>
-    </w:p>
-    <w:p>
-      <w:pPr>
-        <w:pStyle w:val="Textoindependiente"/>
-        <w:tabs>
-          <w:tab w:val="right" w:pos="9638"/>
-        </w:tabs>
-        <w:spacing w:after="0" w:line="386" w:lineRule="exact"/>
-        <w:rPr>
-          <w:rFonts w:ascii="Arial Narrow" w:hAnsi="Arial Narrow"/>
-          <w:color w:val="000000"/>
-          <w:sz w:val="20"/>
-          <w:szCs w:val="20"/>
-          <w:shd w:val="clear" w:color="auto" w:fill="FFFFFF"/>
-        </w:rPr>
-      </w:pPr>
-    </w:p>
-    <w:p>
-      <w:pPr>
-        <w:pStyle w:val="Textoindependiente"/>
-        <w:tabs>
-          <w:tab w:val="right" w:pos="9638"/>
-        </w:tabs>
-        <w:spacing w:after="0" w:line="386" w:lineRule="exact"/>
-        <w:rPr>
-          <w:rFonts w:ascii="Arial Narrow" w:hAnsi="Arial Narrow"/>
-          <w:color w:val="000000"/>
-          <w:sz w:val="20"/>
-          <w:szCs w:val="20"/>
-          <w:shd w:val="clear" w:color="auto" w:fill="FFFFFF"/>
-        </w:rPr>
-      </w:pPr>
-    </w:p>
-    <w:p>
-      <w:pPr>
-        <w:pStyle w:val="Textoindependiente"/>
-        <w:spacing w:after="0" w:line="386" w:lineRule="exact"/>
-        <w:rPr>
-          <w:rFonts w:ascii="Arial Narrow" w:hAnsi="Arial Narrow"/>
-          <w:sz w:val="20"/>
-          <w:szCs w:val="20"/>
-        </w:rPr>
-      </w:pPr>
-    </w:p>
-    <w:p>
-      <w:pPr>
-        <w:pStyle w:val="EscrituraMurguia"/>
-        <w:keepNext w:val="0"/>
-        <w:spacing w:line="386" w:lineRule="exact"/>
-        <w:rPr>
-          <w:rFonts w:ascii="Arial Narrow" w:hAnsi="Arial Narrow"/>
-          <w:sz w:val="20"/>
-          <w:szCs w:val="20"/>
-        </w:rPr>
-      </w:pPr>
-    </w:p>
-    <w:p>
-      <w:pPr>
-        <w:pStyle w:val="EscrituraMurguia"/>
-        <w:keepNext w:val="0"/>
-        <w:tabs>
-          <w:tab w:val="right" w:pos="8505"/>
-        </w:tabs>
-        <w:spacing w:line="386" w:lineRule="exact"/>
-        <w:rPr>
-          <w:rFonts w:ascii="Arial Narrow" w:hAnsi="Arial Narrow" w:cs="Times New Roman"/>
-          <w:sz w:val="20"/>
-          <w:szCs w:val="20"/>
-        </w:rPr>
-      </w:pPr>
-      <w:r>
-        <w:rPr>
-          <w:rFonts w:ascii="Arial Narrow" w:hAnsi="Arial Narrow"/>
-          <w:b/>
-          <w:sz w:val="20"/>
-          <w:szCs w:val="20"/>
-        </w:rPr>
-        <w:t>C O N C L U S I O N. </w:t>
+        <w:suppressAutoHyphens w:val="0"/>
+        <w:spacing w:line="360" w:lineRule="exact"/>
+        <w:rPr>
+          <w:rFonts w:ascii="Arial Narrow" w:hAnsi="Arial Narrow"/>
+          <w:sz w:val="20"/>
+          <w:szCs w:val="20"/>
+        </w:rPr>
+      </w:pPr>
+      <w:r>
+        <w:rPr>
+          <w:rFonts w:ascii="Arial Narrow" w:hAnsi="Arial Narrow"/>
+          <w:b/>
+          <w:sz w:val="20"/>
+          <w:szCs w:val="20"/>
+        </w:rPr>
+        <w:t xml:space="preserve">C O N C L U S I O N. </w:t>
+      </w:r>
+      <w:r>
+        <w:rPr>
+          <w:rFonts w:ascii="Arial Narrow" w:hAnsi="Arial Narrow"/>
+          <w:sz w:val="20"/>
+          <w:szCs w:val="20"/>
+        </w:rPr>
+        <w:t>================================================================================</w:t>
       </w:r>
     </w:p>
     <w:p>
@@ -1302,7 +1948,8 @@
           <w:tab w:val="left" w:pos="0"/>
           <w:tab w:val="right" w:pos="8505"/>
         </w:tabs>
-        <w:spacing w:line="386" w:lineRule="exact"/>
+        <w:suppressAutoHyphens w:val="0"/>
+        <w:spacing w:line="360" w:lineRule="exact"/>
         <w:rPr>
           <w:rFonts w:ascii="Arial Narrow" w:hAnsi="Arial Narrow"/>
           <w:sz w:val="20"/>
@@ -1315,26 +1962,7 @@
           <w:sz w:val="20"/>
           <w:szCs w:val="20"/>
         </w:rPr>
-        <w:t>FORMALIZADO EL INSTRUMENTO, SE ADVIRTIO AL OTORGANTE SOBRE SUS EFECTOS LEGALES Y SE INSTRUYO DE SU OBJETO POR LA LECTURA QUE DE TODO EL HICIERON, AFIRMANDOSE Y RATIFICANDOSE EN EL CONTENIDO DEL MISMO SIN MODIFICACION ALGUNA.==</w:t>
-        <w:br/>
-        <w:t> </w:t>
-      </w:r>
-      <w:r>
-        <w:rPr>
-          <w:rFonts w:ascii="Arial Narrow" w:hAnsi="Arial Narrow" w:cs="Times New Roman"/>
-          <w:b/>
-          <w:sz w:val="20"/>
-          <w:szCs w:val="20"/>
-        </w:rPr>
-        <w:t>CONSTANCIA DE CUMPLIMIENTO DEL DECRETO LEGISLATIVO Nº 1106: </w:t>
-      </w:r>
-      <w:r>
-        <w:rPr>
-          <w:rFonts w:ascii="Arial Narrow" w:hAnsi="Arial Narrow" w:cs="Times New Roman"/>
-          <w:sz w:val="20"/>
-          <w:szCs w:val="20"/>
-        </w:rPr>
-        <w:t>YO EL NOTARIO DEJO CONSTANCIA DE HABER CUMPLIDO CON LA SETIMA DISPOSICION COMPLEMENTARIA Y MODIFICATORIA DEL DECRETO LEGISLATIVO Nº 1106, DECRETO LEGISLATIVO DE LUCHA EFICAZ CONTRA EL LAVADO DE ACTIVOS Y OTROS DELITOS RELACIONADOS A LA MINERIA ILEGAL Y CRIMEN ORGANIZADO, QUE MODIFICA EL ARTICULO 59º INCISO K DEL DECRETO LEGISLATIVO DEL NOTARIADO Nº 1049. EN TAL SENTIDO LOS OTORGANTES DEL PRESENTE INSTRUMENTO PUBLICO DECLARAN BAJO JURAMENTO Y BAJO SU RESPONSABILIDAD QUE EL ORIGEN DE LOS FONDOS, BIENES O ACTIVOS QUE CADA UNO DE LOS MISMOS TRANSFIERE NO TIENE RELACION ALGUNA CON EL LAVADO DE ACTIVOS, ESPECIALMENTE EN LO CONCERNIENTE A LA MINERIA ILEGAL U OTRAS FORMAS DE CRIMEN ORGANIZADO, SIENDO SU ORIGEN LICITO; HACIENDO EXTENSIVA ESTA DECLARACION JURADA A LOS MEDIOS DE PAGO UTILIZADOS, DE SER EL CASO, EN EL ACTO QUE POR LA PRESENTE SE FORMALIZA. </w:t>
+        <w:t>FORMALIZADO EL INSTRUMENTO, SE ADVIRTIO A LA OTORGANTE SOBRE SUS EFECTOS LEGALES Y SE INSTRUYO DE SU OBJETO POR LA LECTURA QUE DE TODO EL HIZO, AFIRMANDOSE Y RATIFICANDOSE EN EL CONTENIDO DEL MISMO SIN MODIFICACION ALGUNA.==================================================================</w:t>
       </w:r>
     </w:p>
     <w:p>
@@ -1343,56 +1971,30 @@
           <w:tab w:val="left" w:pos="0"/>
           <w:tab w:val="right" w:pos="8505"/>
         </w:tabs>
-        <w:spacing w:line="386" w:lineRule="exact"/>
-        <w:rPr>
-          <w:rFonts w:ascii="Arial Narrow" w:hAnsi="Arial Narrow"/>
-          <w:sz w:val="20"/>
-          <w:szCs w:val="20"/>
-        </w:rPr>
-      </w:pPr>
-      <w:r>
-        <w:rPr>
-          <w:rFonts w:ascii="Arial Narrow" w:hAnsi="Arial Narrow"/>
-          <w:sz w:val="20"/>
-          <w:szCs w:val="20"/>
-        </w:rPr>
-        <w:t>LA PRESENTE ESCRITURA PUBLICA SE INICIA EN LA FOJA CON NUMERO  DE SERIE </w:t>
-      </w:r>
-      <w:bookmarkStart w:id="4" w:name="SERIE_INICIO"/>
-      <w:bookmarkEnd w:id="4"/>
+        <w:suppressAutoHyphens w:val="0"/>
+        <w:spacing w:line="360" w:lineRule="exact"/>
+        <w:rPr>
+          <w:rFonts w:ascii="Arial Narrow" w:hAnsi="Arial Narrow"/>
+          <w:sz w:val="20"/>
+          <w:szCs w:val="20"/>
+        </w:rPr>
+      </w:pPr>
       <w:r>
         <w:rPr>
           <w:rFonts w:ascii="Arial Narrow" w:hAnsi="Arial Narrow" w:cs="Times New Roman"/>
-          <w:sz w:val="20"/>
-          <w:szCs w:val="20"/>
-        </w:rPr>
-        <w:t>[var.NUE_SERIE_INICIO]</w:t>
-      </w:r>
-      <w:r>
-        <w:rPr>
-          <w:rFonts w:ascii="Arial Narrow" w:hAnsi="Arial Narrow"/>
-          <w:sz w:val="20"/>
-          <w:szCs w:val="20"/>
-        </w:rPr>
-        <w:t> Y TERMINA EN LA FOJA CON NUMERO DE SERIE </w:t>
-      </w:r>
-      <w:bookmarkStart w:id="5" w:name="SERIE_FIN"/>
-      <w:bookmarkEnd w:id="5"/>
+          <w:b/>
+          <w:sz w:val="20"/>
+          <w:szCs w:val="20"/>
+        </w:rPr>
+        <w:t xml:space="preserve">CONSTANCIA DE CUMPLIMIENTO DEL DECRETO LEGISLATIVO Nº 1106: </w:t>
+      </w:r>
       <w:r>
         <w:rPr>
           <w:rFonts w:ascii="Arial Narrow" w:hAnsi="Arial Narrow" w:cs="Times New Roman"/>
           <w:sz w:val="20"/>
           <w:szCs w:val="20"/>
         </w:rPr>
-        <w:t>[var.NUE_SERIE_FIN]</w:t>
-      </w:r>
-      <w:r>
-        <w:rPr>
-          <w:rFonts w:ascii="Arial Narrow" w:hAnsi="Arial Narrow"/>
-          <w:sz w:val="20"/>
-          <w:szCs w:val="20"/>
-        </w:rPr>
-        <w:t>, DE LO QUE DOY FE. </w:t>
+        <w:t>YO EL NOTARIO DEJO CONSTANCIA DE HABER CUMPLIDO CON LA SETIMA DISPOSICION COMPLEMENTARIA Y MODIFICATORIA DEL DECRETO LEGISLATIVO Nº 1106, DECRETO LEGISLATIVO DE LUCHA EFICAZ CONTRA EL LAVADO DE ACTIVOS Y OTROS DELITOS RELACIONADOS A LA MINERIA ILEGAL Y CRIMEN ORGANIZADO, QUE MODIFICA EL ARTICULO 59º INCISO K DEL DECRETO LEGISLATIVO DEL NOTARIADO Nº 1049. EN TAL SENTIDO LA OTORGANTE DEL PRESENTE INSTRUMENTO PUBLICO DECLARAN BAJO JURAMENTO Y BAJO SU RESPONSABILIDAD QUE EL ORIGEN DE LOS FONDOS, BIENES O ACTIVOS QUE CADA UNO DE LOS MISMOS TRANSFIERE NO TIENE RELACION ALGUNA CON EL LAVADO DE ACTIVOS, ESPECIALMENTE EN LO CONCERNIENTE A LA MINERIA ILEGAL U OTRAS FORMAS DE CRIMEN ORGANIZADO, SIENDO SU ORIGEN LICITO; HACIENDO EXTENSIVA ESTA DECLARACION JURADA A LOS MEDIOS DE PAGO UTILIZADOS, DE SER EL CASO, EN EL ACTO QUE POR LA PRESENTE SE FORMALIZA. =========================</w:t>
       </w:r>
     </w:p>
     <w:p>
@@ -1401,20 +2003,73 @@
           <w:tab w:val="left" w:pos="0"/>
           <w:tab w:val="right" w:pos="8505"/>
         </w:tabs>
-        <w:spacing w:line="386" w:lineRule="exact"/>
-        <w:rPr>
-          <w:rFonts w:ascii="Arial Narrow" w:hAnsi="Arial Narrow"/>
-          <w:sz w:val="20"/>
-          <w:szCs w:val="20"/>
-        </w:rPr>
-      </w:pPr>
-      <w:r>
-        <w:rPr>
-          <w:rFonts w:ascii="Arial Narrow" w:hAnsi="Arial Narrow"/>
-          <w:sz w:val="20"/>
-          <w:szCs w:val="20"/>
-        </w:rPr>
-        <w:t>FIRMANDO E IMPRIMIENDO SU HUELLA DACTILAR _________________ Y _____________ EL _________ DE ______ DE DOS MIL VEINTIDOS. </w:t>
+        <w:suppressAutoHyphens w:val="0"/>
+        <w:spacing w:line="360" w:lineRule="exact"/>
+        <w:rPr>
+          <w:rFonts w:ascii="Arial Narrow" w:hAnsi="Arial Narrow"/>
+          <w:sz w:val="20"/>
+          <w:szCs w:val="20"/>
+        </w:rPr>
+      </w:pPr>
+      <w:r>
+        <w:rPr>
+          <w:rFonts w:ascii="Arial Narrow" w:hAnsi="Arial Narrow"/>
+          <w:sz w:val="20"/>
+          <w:szCs w:val="20"/>
+        </w:rPr>
+        <w:t xml:space="preserve">LA PRESENTE ESCRITURA PUBLICA SE INICIA EN LA FOJA CON NUMERO  DE SERIE </w:t>
+      </w:r>
+      <w:bookmarkStart w:id="5" w:name="SERIE_INICIO"/>
+      <w:bookmarkEnd w:id="5"/>
+      <w:r>
+        <w:rPr>
+          <w:rFonts w:ascii="Arial Narrow" w:hAnsi="Arial Narrow" w:cs="Times New Roman"/>
+          <w:sz w:val="20"/>
+          <w:szCs w:val="20"/>
+        </w:rPr>
+        <w:t>13286961</w:t>
+      </w:r>
+      <w:r>
+        <w:rPr>
+          <w:rFonts w:ascii="Arial Narrow" w:hAnsi="Arial Narrow"/>
+          <w:sz w:val="20"/>
+          <w:szCs w:val="20"/>
+        </w:rPr>
+        <w:t xml:space="preserve"> Y TERMINA EN LA FOJA CON NUMERO DE SERIE </w:t>
+      </w:r>
+      <w:bookmarkStart w:id="6" w:name="SERIE_FIN"/>
+      <w:bookmarkEnd w:id="6"/>
+      <w:r>
+        <w:rPr>
+          <w:rFonts w:ascii="Arial Narrow" w:hAnsi="Arial Narrow" w:cs="Times New Roman"/>
+          <w:sz w:val="20"/>
+          <w:szCs w:val="20"/>
+        </w:rPr>
+        <w:t>13286963</w:t>
+      </w:r>
+      <w:r>
+        <w:rPr>
+          <w:rFonts w:ascii="Arial Narrow" w:hAnsi="Arial Narrow" w:cs="Times New Roman"/>
+          <w:sz w:val="20"/>
+          <w:szCs w:val="20"/>
+        </w:rPr>
+        <w:t xml:space="preserve"> VUELTA</w:t>
+      </w:r>
+      <w:r>
+        <w:rPr>
+          <w:rFonts w:ascii="Arial Narrow" w:hAnsi="Arial Narrow"/>
+          <w:sz w:val="20"/>
+          <w:szCs w:val="20"/>
+        </w:rPr>
+        <w:t>, DE LO QUE DOY FE. ======================</w:t>
+      </w:r>
+      <w:r>
+        <w:rPr>
+          <w:rFonts w:ascii="Arial Narrow" w:hAnsi="Arial Narrow"/>
+          <w:sz w:val="20"/>
+          <w:szCs w:val="20"/>
+        </w:rPr>
+        <w:t>===================</w:t>
       </w:r>
     </w:p>
     <w:p>
@@ -1423,7 +2078,53 @@
           <w:tab w:val="left" w:pos="0"/>
           <w:tab w:val="right" w:pos="8505"/>
         </w:tabs>
-        <w:spacing w:line="386" w:lineRule="exact"/>
+        <w:suppressAutoHyphens w:val="0"/>
+        <w:spacing w:line="360" w:lineRule="exact"/>
+        <w:rPr>
+          <w:rFonts w:ascii="Arial Narrow" w:hAnsi="Arial Narrow"/>
+          <w:color w:val="FFFFFF" w:themeColor="background1"/>
+          <w:sz w:val="20"/>
+          <w:szCs w:val="20"/>
+        </w:rPr>
+      </w:pPr>
+      <w:r>
+        <w:rPr>
+          <w:rFonts w:ascii="Arial Narrow" w:hAnsi="Arial Narrow"/>
+          <w:color w:val="FFFFFF" w:themeColor="background1"/>
+          <w:sz w:val="20"/>
+          <w:szCs w:val="20"/>
+        </w:rPr>
+        <w:t xml:space="preserve">FIRMANDO E IMPRIMIENDO SU HUELLA DACTILAR _________________ Y _____________ EL _________ DE ______ </w:t>
+      </w:r>
+      <w:proofErr w:type="spellStart"/>
+      <w:r>
+        <w:rPr>
+          <w:rFonts w:ascii="Arial Narrow" w:hAnsi="Arial Narrow"/>
+          <w:color w:val="FFFFFF" w:themeColor="background1"/>
+          <w:sz w:val="20"/>
+          <w:szCs w:val="20"/>
+        </w:rPr>
+        <w:t>DE</w:t>
+      </w:r>
+      <w:proofErr w:type="spellEnd"/>
+      <w:r>
+        <w:rPr>
+          <w:rFonts w:ascii="Arial Narrow" w:hAnsi="Arial Narrow"/>
+          <w:color w:val="FFFFFF" w:themeColor="background1"/>
+          <w:sz w:val="20"/>
+          <w:szCs w:val="20"/>
+        </w:rPr>
+        <w:t xml:space="preserve"> DOS MIL VEINTIDOS. ===============================================================================</w:t>
+      </w:r>
+    </w:p>
+    <w:p>
+      <w:pPr>
+        <w:tabs>
+          <w:tab w:val="left" w:pos="0"/>
+          <w:tab w:val="right" w:pos="8505"/>
+        </w:tabs>
+        <w:suppressAutoHyphens w:val="0"/>
+        <w:spacing w:line="360" w:lineRule="exact"/>
         <w:rPr>
           <w:rFonts w:ascii="Arial Narrow" w:hAnsi="Arial Narrow"/>
           <w:sz w:val="20"/>
@@ -1434,7 +2135,8 @@
     <w:p>
       <w:pPr>
         <w:pStyle w:val="Marcador3"/>
-        <w:spacing w:line="386" w:lineRule="exact"/>
+        <w:suppressAutoHyphens w:val="0"/>
+        <w:spacing w:line="360" w:lineRule="exact"/>
         <w:rPr>
           <w:rFonts w:ascii="Arial Narrow" w:hAnsi="Arial Narrow"/>
           <w:color w:val="000000"/>
@@ -1446,7 +2148,8 @@
     <w:p>
       <w:pPr>
         <w:pStyle w:val="Marcador3"/>
-        <w:spacing w:line="386" w:lineRule="exact"/>
+        <w:suppressAutoHyphens w:val="0"/>
+        <w:spacing w:line="360" w:lineRule="exact"/>
         <w:rPr>
           <w:rFonts w:ascii="Arial Narrow" w:hAnsi="Arial Narrow"/>
           <w:color w:val="000000"/>
@@ -1458,7 +2161,8 @@
     <w:p>
       <w:pPr>
         <w:pStyle w:val="Marcador3"/>
-        <w:spacing w:line="386" w:lineRule="exact"/>
+        <w:suppressAutoHyphens w:val="0"/>
+        <w:spacing w:line="360" w:lineRule="exact"/>
         <w:rPr>
           <w:rFonts w:ascii="Arial Narrow" w:hAnsi="Arial Narrow"/>
           <w:color w:val="000000"/>
@@ -1470,7 +2174,8 @@
     <w:p>
       <w:pPr>
         <w:pStyle w:val="Marcador3"/>
-        <w:spacing w:line="386" w:lineRule="exact"/>
+        <w:suppressAutoHyphens w:val="0"/>
+        <w:spacing w:line="360" w:lineRule="exact"/>
         <w:rPr>
           <w:rFonts w:ascii="Arial Narrow" w:hAnsi="Arial Narrow"/>
           <w:color w:val="000000"/>
@@ -1482,7 +2187,8 @@
     <w:p>
       <w:pPr>
         <w:pStyle w:val="Marcador3"/>
-        <w:spacing w:line="386" w:lineRule="exact"/>
+        <w:suppressAutoHyphens w:val="0"/>
+        <w:spacing w:line="360" w:lineRule="exact"/>
         <w:rPr>
           <w:rFonts w:ascii="Arial Narrow" w:hAnsi="Arial Narrow"/>
           <w:color w:val="000000"/>
@@ -1494,7 +2200,8 @@
     <w:p>
       <w:pPr>
         <w:pStyle w:val="Marcador3"/>
-        <w:spacing w:line="386" w:lineRule="exact"/>
+        <w:suppressAutoHyphens w:val="0"/>
+        <w:spacing w:line="360" w:lineRule="exact"/>
         <w:rPr>
           <w:rFonts w:ascii="Arial Narrow" w:hAnsi="Arial Narrow"/>
           <w:color w:val="000000"/>
@@ -1506,7 +2213,8 @@
     <w:p>
       <w:pPr>
         <w:pStyle w:val="Marcador3"/>
-        <w:spacing w:line="386" w:lineRule="exact"/>
+        <w:suppressAutoHyphens w:val="0"/>
+        <w:spacing w:line="360" w:lineRule="exact"/>
         <w:rPr>
           <w:rFonts w:ascii="Arial Narrow" w:hAnsi="Arial Narrow"/>
           <w:color w:val="000000"/>
@@ -1518,7 +2226,8 @@
     <w:p>
       <w:pPr>
         <w:pStyle w:val="Marcador3"/>
-        <w:spacing w:line="386" w:lineRule="exact"/>
+        <w:suppressAutoHyphens w:val="0"/>
+        <w:spacing w:line="360" w:lineRule="exact"/>
         <w:rPr>
           <w:rFonts w:ascii="Arial Narrow" w:hAnsi="Arial Narrow"/>
           <w:color w:val="000000"/>
@@ -1529,42 +2238,36 @@
     </w:p>
     <w:p>
       <w:pPr>
-        <w:pStyle w:val="Textoindependiente21"/>
-        <w:widowControl w:val="0"/>
-        <w:tabs>
-          <w:tab w:val="left" w:pos="9030"/>
-        </w:tabs>
-        <w:spacing w:line="386" w:lineRule="exact"/>
-        <w:ind w:right="0"/>
-        <w:jc w:val="left"/>
-        <w:rPr>
-          <w:rFonts w:ascii="Arial Narrow" w:hAnsi="Arial Narrow" w:cs="Arial"/>
-          <w:b/>
-          <w:bCs/>
+        <w:pStyle w:val="Marcador3"/>
+        <w:suppressAutoHyphens w:val="0"/>
+        <w:spacing w:line="360" w:lineRule="exact"/>
+        <w:rPr>
+          <w:rFonts w:ascii="Arial Narrow" w:hAnsi="Arial Narrow"/>
           <w:color w:val="000000"/>
-          <w:spacing w:val="10"/>
-          <w:w w:val="85"/>
-          <w:szCs w:val="20"/>
-        </w:rPr>
-      </w:pPr>
-      <w:r>
-        <w:rPr>
-          <w:rFonts w:ascii="Arial Narrow" w:hAnsi="Arial Narrow" w:cs="Arial"/>
-          <w:b/>
-          <w:bCs/>
+          <w:sz w:val="20"/>
+          <w:szCs w:val="20"/>
+        </w:rPr>
+      </w:pPr>
+    </w:p>
+    <w:p>
+      <w:pPr>
+        <w:pStyle w:val="Marcador3"/>
+        <w:suppressAutoHyphens w:val="0"/>
+        <w:spacing w:line="360" w:lineRule="exact"/>
+        <w:rPr>
+          <w:rFonts w:ascii="Arial Narrow" w:hAnsi="Arial Narrow"/>
           <w:color w:val="000000"/>
-          <w:spacing w:val="10"/>
-          <w:w w:val="85"/>
-          <w:szCs w:val="20"/>
-        </w:rPr>
-        <w:t/>
-        <w:br/>
-        <w:t/>
-        <w:br/>
-        <w:t/>
-        <w:br/>
-        <w:t/>
-        <w:br/>
+          <w:sz w:val="20"/>
+          <w:szCs w:val="20"/>
+        </w:rPr>
+      </w:pPr>
+      <w:r>
+        <w:rPr>
+          <w:rFonts w:ascii="Arial Narrow" w:hAnsi="Arial Narrow"/>
+          <w:b/>
+          <w:sz w:val="20"/>
+          <w:szCs w:val="20"/>
+        </w:rPr>
         <w:t>MARIA ISABEL GRACIELA HOSHI PAZ</w:t>
       </w:r>
     </w:p>
@@ -1575,7 +2278,8 @@
         <w:tabs>
           <w:tab w:val="right" w:pos="8505"/>
         </w:tabs>
-        <w:spacing w:line="386" w:lineRule="exact"/>
+        <w:suppressAutoHyphens w:val="0"/>
+        <w:spacing w:line="360" w:lineRule="exact"/>
         <w:ind w:right="0"/>
         <w:jc w:val="left"/>
         <w:rPr>
@@ -1592,111 +2296,15 @@
           <w:w w:val="85"/>
           <w:szCs w:val="20"/>
         </w:rPr>
-        <w:t>FECHA: </w:t>
+        <w:t xml:space="preserve">FECHA: </w:t>
       </w:r>
     </w:p>
     <w:p>
       <w:pPr>
         <w:pStyle w:val="Textoindependiente21"/>
         <w:widowControl w:val="0"/>
-        <w:spacing w:line="386" w:lineRule="exact"/>
-        <w:ind w:right="0"/>
-        <w:jc w:val="left"/>
-        <w:rPr>
-          <w:rFonts w:ascii="Arial Narrow" w:hAnsi="Arial Narrow" w:cs="Arial"/>
-          <w:color w:val="000000"/>
-          <w:spacing w:val="10"/>
-          <w:w w:val="85"/>
-          <w:szCs w:val="20"/>
-        </w:rPr>
-      </w:pPr>
-      <w:r>
-        <w:rPr>
-          <w:rFonts w:ascii="Arial Narrow" w:hAnsi="Arial Narrow" w:cs="Arial"/>
-          <w:color w:val="000000"/>
-          <w:spacing w:val="10"/>
-          <w:w w:val="85"/>
-          <w:szCs w:val="20"/>
-        </w:rPr>
-        <w:t>FECHA:</w:t>
-      </w:r>
-      <w:r>
-        <w:rPr>
-          <w:rFonts w:ascii="Arial Narrow" w:hAnsi="Arial Narrow" w:cs="Arial"/>
-          <w:color w:val="000000"/>
-          <w:spacing w:val="10"/>
-          <w:w w:val="85"/>
-          <w:szCs w:val="20"/>
-        </w:rPr>
-        <w:tab/>
-      </w:r>
-      <w:r>
-        <w:rPr>
-          <w:rFonts w:ascii="Arial Narrow" w:hAnsi="Arial Narrow" w:cs="Arial"/>
-          <w:color w:val="000000"/>
-          <w:spacing w:val="10"/>
-          <w:w w:val="85"/>
-          <w:szCs w:val="20"/>
-        </w:rPr>
-        <w:tab/>
-      </w:r>
-      <w:r>
-        <w:rPr>
-          <w:rFonts w:ascii="Arial Narrow" w:hAnsi="Arial Narrow" w:cs="Arial"/>
-          <w:color w:val="000000"/>
-          <w:spacing w:val="10"/>
-          <w:w w:val="85"/>
-          <w:szCs w:val="20"/>
-        </w:rPr>
-        <w:tab/>
-      </w:r>
-      <w:r>
-        <w:rPr>
-          <w:rFonts w:ascii="Arial Narrow" w:hAnsi="Arial Narrow" w:cs="Arial"/>
-          <w:color w:val="000000"/>
-          <w:spacing w:val="10"/>
-          <w:w w:val="85"/>
-          <w:szCs w:val="20"/>
-        </w:rPr>
-        <w:tab/>
-      </w:r>
-      <w:r>
-        <w:rPr>
-          <w:rFonts w:ascii="Arial Narrow" w:hAnsi="Arial Narrow" w:cs="Arial"/>
-          <w:color w:val="000000"/>
-          <w:spacing w:val="10"/>
-          <w:w w:val="85"/>
-          <w:szCs w:val="20"/>
-        </w:rPr>
-        <w:tab/>
-      </w:r>
-      <w:r>
-        <w:rPr>
-          <w:rFonts w:ascii="Arial Narrow" w:hAnsi="Arial Narrow" w:cs="Arial"/>
-          <w:color w:val="000000"/>
-          <w:spacing w:val="10"/>
-          <w:w w:val="85"/>
-          <w:szCs w:val="20"/>
-        </w:rPr>
-        <w:tab/>
-      </w:r>
-      <w:r>
-        <w:rPr>
-          <w:rFonts w:ascii="Arial Narrow" w:hAnsi="Arial Narrow" w:cs="Arial"/>
-          <w:color w:val="000000"/>
-          <w:spacing w:val="10"/>
-          <w:w w:val="85"/>
-          <w:szCs w:val="20"/>
-        </w:rPr>
-        <w:tab/>
-        <w:t>FECHA: </w:t>
-      </w:r>
-    </w:p>
-    <w:p>
-      <w:pPr>
-        <w:pStyle w:val="Textoindependiente21"/>
-        <w:widowControl w:val="0"/>
-        <w:spacing w:line="386" w:lineRule="exact"/>
+        <w:suppressAutoHyphens w:val="0"/>
+        <w:spacing w:line="360" w:lineRule="exact"/>
         <w:ind w:right="0"/>
         <w:jc w:val="left"/>
         <w:rPr>
@@ -1712,9 +2320,11 @@
         <w:tabs>
           <w:tab w:val="right" w:pos="8901"/>
         </w:tabs>
-        <w:spacing w:line="386" w:lineRule="exact"/>
-        <w:rPr>
-          <w:rFonts w:ascii="Arial Narrow" w:hAnsi="Arial Narrow"/>
+        <w:suppressAutoHyphens w:val="0"/>
+        <w:spacing w:line="360" w:lineRule="exact"/>
+        <w:rPr>
+          <w:rFonts w:ascii="Arial Narrow" w:hAnsi="Arial Narrow"/>
+          <w:color w:val="FFFFFF" w:themeColor="background1"/>
           <w:sz w:val="20"/>
           <w:szCs w:val="20"/>
         </w:rPr>
@@ -1722,18 +2332,40 @@
       <w:r>
         <w:rPr>
           <w:rFonts w:ascii="Arial Narrow" w:hAnsi="Arial Narrow" w:cs="Arial"/>
-          <w:sz w:val="20"/>
-          <w:szCs w:val="20"/>
-        </w:rPr>
-        <w:t>EL PROCESO DE FIRMAS CONCLUYE EL _________ DE ________ DE DOS MIL VEINTIDOS. DOY FE</w:t>
+          <w:color w:val="FFFFFF" w:themeColor="background1"/>
+          <w:sz w:val="20"/>
+          <w:szCs w:val="20"/>
+        </w:rPr>
+        <w:t xml:space="preserve">EL PROCESO DE FIRMAS CONCLUYE EL _________ DE ________ </w:t>
+      </w:r>
+      <w:proofErr w:type="spellStart"/>
+      <w:r>
+        <w:rPr>
+          <w:rFonts w:ascii="Arial Narrow" w:hAnsi="Arial Narrow" w:cs="Arial"/>
+          <w:color w:val="FFFFFF" w:themeColor="background1"/>
+          <w:sz w:val="20"/>
+          <w:szCs w:val="20"/>
+        </w:rPr>
+        <w:t>DE</w:t>
+      </w:r>
+      <w:proofErr w:type="spellEnd"/>
+      <w:r>
+        <w:rPr>
+          <w:rFonts w:ascii="Arial Narrow" w:hAnsi="Arial Narrow" w:cs="Arial"/>
+          <w:color w:val="FFFFFF" w:themeColor="background1"/>
+          <w:sz w:val="20"/>
+          <w:szCs w:val="20"/>
+        </w:rPr>
+        <w:t xml:space="preserve"> DOS MIL VEINTIDOS. DOY FE</w:t>
       </w:r>
       <w:r>
         <w:rPr>
           <w:rFonts w:ascii="Arial Narrow" w:hAnsi="Arial Narrow" w:cs="Times New Roman"/>
-          <w:sz w:val="20"/>
-          <w:szCs w:val="20"/>
-        </w:rPr>
-        <w:t>. </w:t>
+          <w:color w:val="FFFFFF" w:themeColor="background1"/>
+          <w:sz w:val="20"/>
+          <w:szCs w:val="20"/>
+        </w:rPr>
+        <w:t xml:space="preserve">. </w:t>
       </w:r>
     </w:p>
     <w:p>
@@ -1742,63 +2374,64 @@
           <w:tab w:val="left" w:pos="0"/>
           <w:tab w:val="right" w:pos="8505"/>
         </w:tabs>
-        <w:spacing w:line="386" w:lineRule="exact"/>
-        <w:rPr>
-          <w:rFonts w:ascii="Arial Narrow" w:hAnsi="Arial Narrow"/>
-          <w:sz w:val="20"/>
-          <w:szCs w:val="20"/>
-        </w:rPr>
-      </w:pPr>
-      <w:r>
-        <w:rPr>
-          <w:rFonts w:ascii="Arial Narrow" w:hAnsi="Arial Narrow"/>
-          <w:sz w:val="20"/>
-          <w:szCs w:val="20"/>
-        </w:rPr>
-        <w:t>[var.TEMP_FIRMANTES] [var.TEMP_TESTIMONIO]</w:t>
-      </w:r>
-    </w:p>
-    <w:p>
-      <w:pPr>
-        <w:tabs>
-          <w:tab w:val="left" w:pos="0"/>
-          <w:tab w:val="right" w:pos="8505"/>
-        </w:tabs>
-        <w:spacing w:line="386" w:lineRule="exact"/>
-        <w:rPr>
-          <w:rFonts w:ascii="Arial Narrow" w:hAnsi="Arial Narrow"/>
-          <w:sz w:val="20"/>
-          <w:szCs w:val="20"/>
-        </w:rPr>
-      </w:pPr>
-    </w:p>
-    <w:p>
-      <w:pPr>
-        <w:tabs>
-          <w:tab w:val="left" w:pos="0"/>
-          <w:tab w:val="right" w:pos="8505"/>
-        </w:tabs>
-        <w:spacing w:line="386" w:lineRule="exact"/>
-        <w:rPr>
-          <w:rFonts w:ascii="Arial Narrow" w:hAnsi="Arial Narrow"/>
-          <w:sz w:val="20"/>
-          <w:szCs w:val="20"/>
-        </w:rPr>
-      </w:pPr>
-    </w:p>
-    <w:p>
-      <w:pPr>
-        <w:tabs>
-          <w:tab w:val="left" w:pos="0"/>
-          <w:tab w:val="right" w:pos="8505"/>
-        </w:tabs>
-        <w:spacing w:line="386" w:lineRule="exact"/>
-        <w:rPr>
-          <w:rFonts w:ascii="Arial Narrow" w:hAnsi="Arial Narrow"/>
-          <w:sz w:val="20"/>
-          <w:szCs w:val="20"/>
-        </w:rPr>
-      </w:pPr>
+        <w:suppressAutoHyphens w:val="0"/>
+        <w:spacing w:line="360" w:lineRule="exact"/>
+        <w:rPr>
+          <w:rFonts w:ascii="Arial Narrow" w:hAnsi="Arial Narrow"/>
+          <w:color w:val="FFFFFF" w:themeColor="background1"/>
+          <w:sz w:val="20"/>
+          <w:szCs w:val="20"/>
+        </w:rPr>
+      </w:pPr>
+      <w:r>
+        <w:rPr>
+          <w:rFonts w:ascii="Arial Narrow" w:hAnsi="Arial Narrow"/>
+          <w:color w:val="FFFFFF" w:themeColor="background1"/>
+          <w:sz w:val="20"/>
+          <w:szCs w:val="20"/>
+        </w:rPr>
+        <w:t>[</w:t>
+      </w:r>
+      <w:proofErr w:type="spellStart"/>
+      <w:r>
+        <w:rPr>
+          <w:rFonts w:ascii="Arial Narrow" w:hAnsi="Arial Narrow"/>
+          <w:color w:val="FFFFFF" w:themeColor="background1"/>
+          <w:sz w:val="20"/>
+          <w:szCs w:val="20"/>
+        </w:rPr>
+        <w:t>var.NUE_FIRMANTES</w:t>
+      </w:r>
+      <w:proofErr w:type="spellEnd"/>
+      <w:r>
+        <w:rPr>
+          <w:rFonts w:ascii="Arial Narrow" w:hAnsi="Arial Narrow"/>
+          <w:color w:val="FFFFFF" w:themeColor="background1"/>
+          <w:sz w:val="20"/>
+          <w:szCs w:val="20"/>
+        </w:rPr>
+        <w:t>] [</w:t>
+      </w:r>
+      <w:proofErr w:type="spellStart"/>
+      <w:r>
+        <w:rPr>
+          <w:rFonts w:ascii="Arial Narrow" w:hAnsi="Arial Narrow"/>
+          <w:color w:val="FFFFFF" w:themeColor="background1"/>
+          <w:sz w:val="20"/>
+          <w:szCs w:val="20"/>
+        </w:rPr>
+        <w:t>var.NUE_TESTIMONIO</w:t>
+      </w:r>
+      <w:proofErr w:type="spellEnd"/>
+      <w:r>
+        <w:rPr>
+          <w:rFonts w:ascii="Arial Narrow" w:hAnsi="Arial Narrow"/>
+          <w:color w:val="FFFFFF" w:themeColor="background1"/>
+          <w:sz w:val="20"/>
+          <w:szCs w:val="20"/>
+        </w:rPr>
+        <w:t xml:space="preserve">] </w:t>
+      </w:r>
     </w:p>
     <w:sectPr>
       <w:pgSz w:w="11906" w:h="16838"/>
@@ -3896,4 +4529,16 @@
   <a:objectDefaults/>
   <a:extraClrSchemeLst/>
 </a:theme>
+</file>
+
+<file path=customXml/item1.xml><?xml version="1.0" encoding="utf-8"?>
+<b:Sources xmlns:b="http://schemas.openxmlformats.org/officeDocument/2006/bibliography" xmlns="http://schemas.openxmlformats.org/officeDocument/2006/bibliography" SelectedStyle="\APA.XSL" StyleName="APA"/>
+</file>
+
+<file path=customXml/itemProps1.xml><?xml version="1.0" encoding="utf-8"?>
+<ds:datastoreItem xmlns:ds="http://schemas.openxmlformats.org/officeDocument/2006/customXml" ds:itemID="{2F4139B8-B04E-4A3D-8E87-140865EB9AED}">
+  <ds:schemaRefs>
+    <ds:schemaRef ds:uri="http://schemas.openxmlformats.org/officeDocument/2006/bibliography"/>
+  </ds:schemaRefs>
+</ds:datastoreItem>
 </file>